--- a/Testrapport.docx
+++ b/Testrapport.docx
@@ -28,6 +28,14 @@
         </w:rPr>
         <w:t>rapport</w:t>
       </w:r>
+      <w:r>
+        <w:rPr>
+          <w:sz w:val="48"/>
+          <w:szCs w:val="48"/>
+          <w:lang w:eastAsia="nl-NL"/>
+        </w:rPr>
+        <w:t xml:space="preserve"> UI</w:t>
+      </w:r>
     </w:p>
     <w:p>
       <w:pPr>
@@ -143,170 +151,18 @@
         <w:rPr>
           <w:sz w:val="24"/>
           <w:szCs w:val="24"/>
-          <w:lang w:eastAsia="nl-NL"/>
+          <w:lang w:val="en-US" w:eastAsia="nl-NL"/>
         </w:rPr>
       </w:pPr>
       <w:r>
-        <w:rPr>
-          <w:sz w:val="24"/>
-          <w:szCs w:val="24"/>
-          <w:lang w:eastAsia="nl-NL"/>
-        </w:rPr>
-        <w:br/>
-      </w:r>
-      <w:r>
-        <w:rPr>
-          <w:b/>
-          <w:bCs/>
-          <w:i/>
-          <w:iCs/>
-          <w:sz w:val="24"/>
-          <w:szCs w:val="24"/>
-          <w:lang w:eastAsia="nl-NL"/>
-        </w:rPr>
-        <w:t>HardWare:</w:t>
-      </w:r>
-    </w:p>
-    <w:p>
-      <w:pPr>
-        <w:spacing w:after="0"/>
-        <w:ind w:left="1416"/>
         <w:rPr>
           <w:sz w:val="24"/>
           <w:szCs w:val="24"/>
           <w:lang w:val="en-US" w:eastAsia="nl-NL"/>
         </w:rPr>
-      </w:pPr>
-      <w:r>
-        <w:rPr>
-          <w:b/>
-          <w:bCs/>
-          <w:sz w:val="24"/>
-          <w:szCs w:val="24"/>
-          <w:lang w:val="en-US" w:eastAsia="nl-NL"/>
-        </w:rPr>
-        <w:t>Processor</w:t>
+        <w:br/>
       </w:r>
-      <w:r>
-        <w:rPr>
-          <w:b/>
-          <w:bCs/>
-          <w:sz w:val="24"/>
-          <w:szCs w:val="24"/>
-          <w:lang w:val="en-US" w:eastAsia="nl-NL"/>
-        </w:rPr>
-        <w:t>:</w:t>
-      </w:r>
-      <w:r>
-        <w:rPr>
-          <w:sz w:val="24"/>
-          <w:szCs w:val="24"/>
-          <w:lang w:val="en-US" w:eastAsia="nl-NL"/>
-        </w:rPr>
-        <w:tab/>
-        <w:t>12th Gen Intel(R) Core(TM) i7-1255U   1.70 GHz</w:t>
-      </w:r>
-    </w:p>
-    <w:p>
-      <w:pPr>
-        <w:spacing w:after="0"/>
-        <w:ind w:left="1416"/>
-        <w:rPr>
-          <w:sz w:val="24"/>
-          <w:szCs w:val="24"/>
-          <w:lang w:val="en-US" w:eastAsia="nl-NL"/>
-        </w:rPr>
-      </w:pPr>
-      <w:r>
-        <w:rPr>
-          <w:b/>
-          <w:bCs/>
-          <w:sz w:val="24"/>
-          <w:szCs w:val="24"/>
-          <w:lang w:val="en-US" w:eastAsia="nl-NL"/>
-        </w:rPr>
-        <w:t>Installed RAM</w:t>
-      </w:r>
-      <w:r>
-        <w:rPr>
-          <w:sz w:val="24"/>
-          <w:szCs w:val="24"/>
-          <w:lang w:val="en-US" w:eastAsia="nl-NL"/>
-        </w:rPr>
-        <w:t xml:space="preserve">: </w:t>
-      </w:r>
-      <w:r>
-        <w:rPr>
-          <w:sz w:val="24"/>
-          <w:szCs w:val="24"/>
-          <w:lang w:val="en-US" w:eastAsia="nl-NL"/>
-        </w:rPr>
-        <w:t xml:space="preserve">16,0 GB </w:t>
-      </w:r>
-    </w:p>
-    <w:p>
-      <w:pPr>
-        <w:spacing w:after="0"/>
-        <w:ind w:left="1416"/>
-        <w:rPr>
-          <w:sz w:val="24"/>
-          <w:szCs w:val="24"/>
-          <w:lang w:val="en-US" w:eastAsia="nl-NL"/>
-        </w:rPr>
-      </w:pPr>
-      <w:r>
-        <w:rPr>
-          <w:b/>
-          <w:bCs/>
-          <w:sz w:val="24"/>
-          <w:szCs w:val="24"/>
-          <w:lang w:val="en-US" w:eastAsia="nl-NL"/>
-        </w:rPr>
-        <w:t>System type</w:t>
-      </w:r>
-      <w:r>
-        <w:rPr>
-          <w:b/>
-          <w:bCs/>
-          <w:sz w:val="24"/>
-          <w:szCs w:val="24"/>
-          <w:lang w:val="en-US" w:eastAsia="nl-NL"/>
-        </w:rPr>
-        <w:t>:</w:t>
-      </w:r>
-      <w:r>
-        <w:rPr>
-          <w:sz w:val="24"/>
-          <w:szCs w:val="24"/>
-          <w:lang w:val="en-US" w:eastAsia="nl-NL"/>
-        </w:rPr>
-        <w:tab/>
-        <w:t>64-bit operating system, x64-based processor</w:t>
-      </w:r>
-    </w:p>
-    <w:p>
-      <w:pPr>
-        <w:spacing w:after="0"/>
-        <w:ind w:left="1416"/>
-        <w:rPr>
-          <w:sz w:val="24"/>
-          <w:szCs w:val="24"/>
-          <w:lang w:val="en-US" w:eastAsia="nl-NL"/>
-        </w:rPr>
-      </w:pPr>
-    </w:p>
-    <w:p>
-      <w:pPr>
-        <w:spacing w:after="0"/>
-        <w:ind w:left="1416"/>
-        <w:rPr>
-          <w:b/>
-          <w:bCs/>
-          <w:sz w:val="24"/>
-          <w:szCs w:val="24"/>
-          <w:lang w:val="en-US" w:eastAsia="nl-NL"/>
-        </w:rPr>
-      </w:pPr>
+      <w:proofErr w:type="spellStart"/>
       <w:r>
         <w:rPr>
           <w:b/>
@@ -317,8 +173,9 @@
           <w:szCs w:val="24"/>
           <w:lang w:val="en-US" w:eastAsia="nl-NL"/>
         </w:rPr>
-        <w:t>Software:</w:t>
+        <w:t>HardWare</w:t>
       </w:r>
+      <w:proofErr w:type="spellEnd"/>
       <w:r>
         <w:rPr>
           <w:b/>
@@ -329,8 +186,19 @@
           <w:szCs w:val="24"/>
           <w:lang w:val="en-US" w:eastAsia="nl-NL"/>
         </w:rPr>
-        <w:br/>
+        <w:t>:</w:t>
       </w:r>
+    </w:p>
+    <w:p>
+      <w:pPr>
+        <w:spacing w:after="0"/>
+        <w:ind w:left="1416"/>
+        <w:rPr>
+          <w:sz w:val="24"/>
+          <w:szCs w:val="24"/>
+          <w:lang w:val="en-US" w:eastAsia="nl-NL"/>
+        </w:rPr>
+      </w:pPr>
       <w:r>
         <w:rPr>
           <w:b/>
@@ -339,7 +207,7 @@
           <w:szCs w:val="24"/>
           <w:lang w:val="en-US" w:eastAsia="nl-NL"/>
         </w:rPr>
-        <w:t xml:space="preserve">OS: </w:t>
+        <w:t>Processor:</w:t>
       </w:r>
       <w:r>
         <w:rPr>
@@ -347,8 +215,20 @@
           <w:szCs w:val="24"/>
           <w:lang w:val="en-US" w:eastAsia="nl-NL"/>
         </w:rPr>
-        <w:t>Windows 11</w:t>
+        <w:tab/>
+        <w:t>12th Gen Intel(R) Core(TM) i7-1255U   1.70 GHz</w:t>
       </w:r>
+    </w:p>
+    <w:p>
+      <w:pPr>
+        <w:spacing w:after="0"/>
+        <w:ind w:left="1416"/>
+        <w:rPr>
+          <w:sz w:val="24"/>
+          <w:szCs w:val="24"/>
+          <w:lang w:val="en-US" w:eastAsia="nl-NL"/>
+        </w:rPr>
+      </w:pPr>
       <w:r>
         <w:rPr>
           <w:b/>
@@ -357,8 +237,35 @@
           <w:szCs w:val="24"/>
           <w:lang w:val="en-US" w:eastAsia="nl-NL"/>
         </w:rPr>
-        <w:br/>
+        <w:t>Installed RAM</w:t>
       </w:r>
+      <w:r>
+        <w:rPr>
+          <w:sz w:val="24"/>
+          <w:szCs w:val="24"/>
+          <w:lang w:val="en-US" w:eastAsia="nl-NL"/>
+        </w:rPr>
+        <w:t xml:space="preserve">: </w:t>
+      </w:r>
+      <w:r>
+        <w:rPr>
+          <w:sz w:val="24"/>
+          <w:szCs w:val="24"/>
+          <w:lang w:val="en-US" w:eastAsia="nl-NL"/>
+        </w:rPr>
+        <w:t xml:space="preserve">16,0 GB </w:t>
+      </w:r>
+    </w:p>
+    <w:p>
+      <w:pPr>
+        <w:spacing w:after="0"/>
+        <w:ind w:left="1416"/>
+        <w:rPr>
+          <w:sz w:val="24"/>
+          <w:szCs w:val="24"/>
+          <w:lang w:val="en-US" w:eastAsia="nl-NL"/>
+        </w:rPr>
+      </w:pPr>
       <w:r>
         <w:rPr>
           <w:b/>
@@ -367,31 +274,7 @@
           <w:szCs w:val="24"/>
           <w:lang w:val="en-US" w:eastAsia="nl-NL"/>
         </w:rPr>
-        <w:t xml:space="preserve">IDE: </w:t>
-      </w:r>
-      <w:r>
-        <w:rPr>
-          <w:sz w:val="24"/>
-          <w:szCs w:val="24"/>
-          <w:lang w:val="en-US" w:eastAsia="nl-NL"/>
-        </w:rPr>
-        <w:t xml:space="preserve">Visual Studio Code </w:t>
-      </w:r>
-      <w:r>
-        <w:rPr>
-          <w:sz w:val="24"/>
-          <w:szCs w:val="24"/>
-          <w:lang w:val="en-US" w:eastAsia="nl-NL"/>
-        </w:rPr>
-        <w:t>Version: 1.78.2</w:t>
-      </w:r>
-      <w:r>
-        <w:rPr>
-          <w:sz w:val="24"/>
-          <w:szCs w:val="24"/>
-          <w:lang w:val="en-US" w:eastAsia="nl-NL"/>
-        </w:rPr>
-        <w:br/>
+        <w:t>System type</w:t>
       </w:r>
       <w:r>
         <w:rPr>
@@ -401,7 +284,16 @@
           <w:szCs w:val="24"/>
           <w:lang w:val="en-US" w:eastAsia="nl-NL"/>
         </w:rPr>
-        <w:t>Node.js: 16.17.1</w:t>
+        <w:t>:</w:t>
+      </w:r>
+      <w:r>
+        <w:rPr>
+          <w:sz w:val="24"/>
+          <w:szCs w:val="24"/>
+          <w:lang w:val="en-US" w:eastAsia="nl-NL"/>
+        </w:rPr>
+        <w:tab/>
+        <w:t>64-bit operating system, x64-based processor</w:t>
       </w:r>
     </w:p>
     <w:p>
@@ -414,7 +306,11 @@
           <w:lang w:val="en-US" w:eastAsia="nl-NL"/>
         </w:rPr>
       </w:pPr>
-      <w:r>
+    </w:p>
+    <w:p>
+      <w:pPr>
+        <w:spacing w:after="0"/>
+        <w:ind w:left="1416"/>
         <w:rPr>
           <w:b/>
           <w:bCs/>
@@ -422,7 +318,30 @@
           <w:szCs w:val="24"/>
           <w:lang w:val="en-US" w:eastAsia="nl-NL"/>
         </w:rPr>
-        <w:t>MongoDB Compass version 1.36.4</w:t>
+      </w:pPr>
+      <w:r>
+        <w:rPr>
+          <w:b/>
+          <w:bCs/>
+          <w:i/>
+          <w:iCs/>
+          <w:sz w:val="24"/>
+          <w:szCs w:val="24"/>
+          <w:lang w:val="en-US" w:eastAsia="nl-NL"/>
+        </w:rPr>
+        <w:t>Software:</w:t>
+      </w:r>
+      <w:r>
+        <w:rPr>
+          <w:b/>
+          <w:bCs/>
+          <w:i/>
+          <w:iCs/>
+          <w:sz w:val="24"/>
+          <w:szCs w:val="24"/>
+          <w:lang w:val="en-US" w:eastAsia="nl-NL"/>
+        </w:rPr>
+        <w:br/>
       </w:r>
       <w:r>
         <w:rPr>
@@ -432,8 +351,7 @@
           <w:szCs w:val="24"/>
           <w:lang w:val="en-US" w:eastAsia="nl-NL"/>
         </w:rPr>
-        <w:br/>
-        <w:t xml:space="preserve">Web browser: </w:t>
+        <w:t xml:space="preserve">OS: </w:t>
       </w:r>
       <w:r>
         <w:rPr>
@@ -441,13 +359,9 @@
           <w:szCs w:val="24"/>
           <w:lang w:val="en-US" w:eastAsia="nl-NL"/>
         </w:rPr>
-        <w:t>Google Chrome</w:t>
+        <w:t>Windows 11</w:t>
       </w:r>
-    </w:p>
-    <w:p>
-      <w:pPr>
-        <w:spacing w:after="0"/>
-        <w:ind w:left="1416"/>
+      <w:r>
         <w:rPr>
           <w:b/>
           <w:bCs/>
@@ -455,7 +369,8 @@
           <w:szCs w:val="24"/>
           <w:lang w:val="en-US" w:eastAsia="nl-NL"/>
         </w:rPr>
-      </w:pPr>
+        <w:br/>
+      </w:r>
       <w:r>
         <w:rPr>
           <w:b/>
@@ -464,6 +379,103 @@
           <w:szCs w:val="24"/>
           <w:lang w:val="en-US" w:eastAsia="nl-NL"/>
         </w:rPr>
+        <w:t xml:space="preserve">IDE: </w:t>
+      </w:r>
+      <w:r>
+        <w:rPr>
+          <w:sz w:val="24"/>
+          <w:szCs w:val="24"/>
+          <w:lang w:val="en-US" w:eastAsia="nl-NL"/>
+        </w:rPr>
+        <w:t xml:space="preserve">Visual Studio Code </w:t>
+      </w:r>
+      <w:r>
+        <w:rPr>
+          <w:sz w:val="24"/>
+          <w:szCs w:val="24"/>
+          <w:lang w:val="en-US" w:eastAsia="nl-NL"/>
+        </w:rPr>
+        <w:t>Version: 1.78.2</w:t>
+      </w:r>
+      <w:r>
+        <w:rPr>
+          <w:sz w:val="24"/>
+          <w:szCs w:val="24"/>
+          <w:lang w:val="en-US" w:eastAsia="nl-NL"/>
+        </w:rPr>
+        <w:br/>
+      </w:r>
+      <w:r>
+        <w:rPr>
+          <w:b/>
+          <w:bCs/>
+          <w:sz w:val="24"/>
+          <w:szCs w:val="24"/>
+          <w:lang w:val="en-US" w:eastAsia="nl-NL"/>
+        </w:rPr>
+        <w:t>Node.js: 16.17.1</w:t>
+      </w:r>
+    </w:p>
+    <w:p>
+      <w:pPr>
+        <w:spacing w:after="0"/>
+        <w:ind w:left="1416"/>
+        <w:rPr>
+          <w:sz w:val="24"/>
+          <w:szCs w:val="24"/>
+          <w:lang w:val="en-US" w:eastAsia="nl-NL"/>
+        </w:rPr>
+      </w:pPr>
+      <w:r>
+        <w:rPr>
+          <w:b/>
+          <w:bCs/>
+          <w:sz w:val="24"/>
+          <w:szCs w:val="24"/>
+          <w:lang w:val="en-US" w:eastAsia="nl-NL"/>
+        </w:rPr>
+        <w:t>MongoDB Compass version 1.36.4</w:t>
+      </w:r>
+      <w:r>
+        <w:rPr>
+          <w:b/>
+          <w:bCs/>
+          <w:sz w:val="24"/>
+          <w:szCs w:val="24"/>
+          <w:lang w:val="en-US" w:eastAsia="nl-NL"/>
+        </w:rPr>
+        <w:br/>
+        <w:t xml:space="preserve">Web browser: </w:t>
+      </w:r>
+      <w:r>
+        <w:rPr>
+          <w:sz w:val="24"/>
+          <w:szCs w:val="24"/>
+          <w:lang w:val="en-US" w:eastAsia="nl-NL"/>
+        </w:rPr>
+        <w:t>Google Chrome</w:t>
+      </w:r>
+    </w:p>
+    <w:p>
+      <w:pPr>
+        <w:spacing w:after="0"/>
+        <w:ind w:left="1416"/>
+        <w:rPr>
+          <w:b/>
+          <w:bCs/>
+          <w:sz w:val="24"/>
+          <w:szCs w:val="24"/>
+          <w:lang w:val="en-US" w:eastAsia="nl-NL"/>
+        </w:rPr>
+      </w:pPr>
+      <w:r>
+        <w:rPr>
+          <w:b/>
+          <w:bCs/>
+          <w:sz w:val="24"/>
+          <w:szCs w:val="24"/>
+          <w:lang w:val="en-US" w:eastAsia="nl-NL"/>
+        </w:rPr>
         <w:br/>
       </w:r>
     </w:p>
@@ -651,13 +663,24 @@
     <w:p>
       <w:pPr>
         <w:pStyle w:val="ListParagraph"/>
-        <w:ind w:left="1776"/>
+        <w:numPr>
+          <w:ilvl w:val="0"/>
+          <w:numId w:val="14"/>
+        </w:numPr>
         <w:rPr>
           <w:sz w:val="24"/>
           <w:szCs w:val="24"/>
           <w:lang w:eastAsia="nl-NL"/>
         </w:rPr>
       </w:pPr>
+      <w:r>
+        <w:rPr>
+          <w:sz w:val="24"/>
+          <w:szCs w:val="24"/>
+          <w:lang w:eastAsia="nl-NL"/>
+        </w:rPr>
+        <w:t>Rechtsklik op teacherdex.html in Visual Studio Code en selecteer “open with live server”</w:t>
+      </w:r>
     </w:p>
     <w:p>
       <w:pPr>
@@ -1042,53 +1065,19 @@
           </w:tcPr>
           <w:p>
             <w:pPr>
-              <w:rPr>
-                <w:b/>
-                <w:bCs/>
-                <w:sz w:val="24"/>
-                <w:szCs w:val="24"/>
-                <w:lang w:eastAsia="nl-NL"/>
-              </w:rPr>
-            </w:pPr>
-            <w:r>
-              <w:rPr>
-                <w:b/>
-                <w:bCs/>
-                <w:sz w:val="24"/>
-                <w:szCs w:val="24"/>
-                <w:lang w:eastAsia="nl-NL"/>
-              </w:rPr>
-              <w:t>Open je webbrowser en ga naar “</w:t>
-            </w:r>
-            <w:r>
-              <w:rPr>
-                <w:b/>
-                <w:bCs/>
-                <w:sz w:val="24"/>
-                <w:szCs w:val="24"/>
-                <w:lang w:eastAsia="nl-NL"/>
-              </w:rPr>
-              <w:t>http://127.0.0.1:5500/teacherdex.html</w:t>
-            </w:r>
-            <w:r>
-              <w:rPr>
-                <w:b/>
-                <w:bCs/>
-                <w:sz w:val="24"/>
-                <w:szCs w:val="24"/>
-                <w:lang w:eastAsia="nl-NL"/>
-              </w:rPr>
-              <w:t>”</w:t>
-            </w:r>
-          </w:p>
-          <w:p>
-            <w:pPr>
-              <w:spacing w:after="0"/>
-              <w:rPr>
-                <w:rFonts w:ascii="Calibri" w:hAnsi="Calibri"/>
-                <w:b/>
-              </w:rPr>
-            </w:pPr>
+              <w:spacing w:after="0"/>
+              <w:rPr>
+                <w:rFonts w:ascii="Calibri" w:hAnsi="Calibri"/>
+                <w:b/>
+              </w:rPr>
+            </w:pPr>
+            <w:r>
+              <w:rPr>
+                <w:rFonts w:ascii="Calibri" w:hAnsi="Calibri"/>
+                <w:b/>
+              </w:rPr>
+              <w:t>Zie algehele voorbereiding</w:t>
+            </w:r>
           </w:p>
           <w:p>
             <w:pPr>
@@ -1284,6 +1273,13 @@
                 <w:b/>
               </w:rPr>
             </w:pPr>
+            <w:r>
+              <w:rPr>
+                <w:rFonts w:ascii="Calibri" w:hAnsi="Calibri"/>
+                <w:b/>
+              </w:rPr>
+              <w:t>De pagina geeft de melding dat de gebruiker succesvol is gerigstreert</w:t>
+            </w:r>
           </w:p>
         </w:tc>
       </w:tr>
@@ -1335,6 +1331,13 @@
                 <w:b/>
               </w:rPr>
             </w:pPr>
+            <w:r>
+              <w:rPr>
+                <w:rFonts w:ascii="Calibri" w:hAnsi="Calibri"/>
+                <w:b/>
+              </w:rPr>
+              <w:t>De pagina geeft de melding dat de gebruiker succesvol is gerigstreert</w:t>
+            </w:r>
           </w:p>
         </w:tc>
       </w:tr>
@@ -1373,6 +1376,13 @@
                 <w:b/>
               </w:rPr>
             </w:pPr>
+            <w:r>
+              <w:rPr>
+                <w:rFonts w:ascii="Calibri" w:hAnsi="Calibri"/>
+                <w:b/>
+              </w:rPr>
+              <w:t>Het werkt</w:t>
+            </w:r>
           </w:p>
         </w:tc>
       </w:tr>
@@ -1411,6 +1421,13 @@
                 <w:b/>
               </w:rPr>
             </w:pPr>
+            <w:r>
+              <w:rPr>
+                <w:rFonts w:ascii="Calibri" w:hAnsi="Calibri"/>
+                <w:b/>
+              </w:rPr>
+              <w:t>nvt</w:t>
+            </w:r>
           </w:p>
         </w:tc>
       </w:tr>
@@ -1522,14 +1539,7 @@
                 <w:rFonts w:ascii="Calibri" w:hAnsi="Calibri"/>
                 <w:b/>
               </w:rPr>
-              <w:t xml:space="preserve">Log de gebruiker in aan de hand van de  </w:t>
-            </w:r>
-            <w:r>
-              <w:rPr>
-                <w:rFonts w:ascii="Calibri" w:hAnsi="Calibri"/>
-                <w:b/>
-              </w:rPr>
-              <w:t xml:space="preserve">de </w:t>
+              <w:t xml:space="preserve">Log de gebruiker in aan de hand van de  de </w:t>
             </w:r>
             <w:r>
               <w:rPr>
@@ -1543,14 +1553,7 @@
                 <w:rFonts w:ascii="Calibri" w:hAnsi="Calibri"/>
                 <w:b/>
               </w:rPr>
-              <w:t>login</w:t>
-            </w:r>
-            <w:r>
-              <w:rPr>
-                <w:rFonts w:ascii="Calibri" w:hAnsi="Calibri"/>
-                <w:b/>
-              </w:rPr>
-              <w:t xml:space="preserve"> path</w:t>
+              <w:t>login path</w:t>
             </w:r>
           </w:p>
         </w:tc>
@@ -1583,53 +1586,19 @@
           </w:tcPr>
           <w:p>
             <w:pPr>
-              <w:rPr>
-                <w:b/>
-                <w:bCs/>
-                <w:sz w:val="24"/>
-                <w:szCs w:val="24"/>
-                <w:lang w:eastAsia="nl-NL"/>
-              </w:rPr>
-            </w:pPr>
-            <w:r>
-              <w:rPr>
-                <w:b/>
-                <w:bCs/>
-                <w:sz w:val="24"/>
-                <w:szCs w:val="24"/>
-                <w:lang w:eastAsia="nl-NL"/>
-              </w:rPr>
-              <w:t>Open je webbrowser en ga naar “</w:t>
-            </w:r>
-            <w:r>
-              <w:rPr>
-                <w:b/>
-                <w:bCs/>
-                <w:sz w:val="24"/>
-                <w:szCs w:val="24"/>
-                <w:lang w:eastAsia="nl-NL"/>
-              </w:rPr>
-              <w:t>http://127.0.0.1:5500/teacherdex.html</w:t>
-            </w:r>
-            <w:r>
-              <w:rPr>
-                <w:b/>
-                <w:bCs/>
-                <w:sz w:val="24"/>
-                <w:szCs w:val="24"/>
-                <w:lang w:eastAsia="nl-NL"/>
-              </w:rPr>
-              <w:t>”</w:t>
-            </w:r>
-          </w:p>
-          <w:p>
-            <w:pPr>
-              <w:spacing w:after="0"/>
-              <w:rPr>
-                <w:rFonts w:ascii="Calibri" w:hAnsi="Calibri"/>
-                <w:b/>
-              </w:rPr>
-            </w:pPr>
+              <w:spacing w:after="0"/>
+              <w:rPr>
+                <w:rFonts w:ascii="Calibri" w:hAnsi="Calibri"/>
+                <w:b/>
+              </w:rPr>
+            </w:pPr>
+            <w:r>
+              <w:rPr>
+                <w:rFonts w:ascii="Calibri" w:hAnsi="Calibri"/>
+                <w:b/>
+              </w:rPr>
+              <w:t>Zie registreer gebruiker</w:t>
+            </w:r>
           </w:p>
           <w:p>
             <w:pPr>
@@ -1681,14 +1650,7 @@
                 <w:rFonts w:ascii="Calibri" w:hAnsi="Calibri"/>
                 <w:b/>
               </w:rPr>
-              <w:t xml:space="preserve">Klik op </w:t>
-            </w:r>
-            <w:r>
-              <w:rPr>
-                <w:rFonts w:ascii="Calibri" w:hAnsi="Calibri"/>
-                <w:b/>
-              </w:rPr>
-              <w:t>Login</w:t>
+              <w:t>Klik op Login</w:t>
             </w:r>
           </w:p>
           <w:p>
@@ -1831,6 +1793,13 @@
                 <w:b/>
               </w:rPr>
             </w:pPr>
+            <w:r>
+              <w:rPr>
+                <w:rFonts w:ascii="Calibri" w:hAnsi="Calibri"/>
+                <w:b/>
+              </w:rPr>
+              <w:t>De gebruiker krijgt een melding van de pagina dat de login succesvol was, de loginbutton veranderd naar logout en de add teacherbutton verschijnt</w:t>
+            </w:r>
           </w:p>
         </w:tc>
       </w:tr>
@@ -1882,6 +1851,13 @@
                 <w:b/>
               </w:rPr>
             </w:pPr>
+            <w:r>
+              <w:rPr>
+                <w:rFonts w:ascii="Calibri" w:hAnsi="Calibri"/>
+                <w:b/>
+              </w:rPr>
+              <w:t>De gebruiker krijgt een melding van de pagina dat de login succesvol was, de loginbutton veranderd naar logout en de add teacherbutton verschijnt</w:t>
+            </w:r>
           </w:p>
         </w:tc>
       </w:tr>
@@ -1920,6 +1896,13 @@
                 <w:b/>
               </w:rPr>
             </w:pPr>
+            <w:r>
+              <w:rPr>
+                <w:rFonts w:ascii="Calibri" w:hAnsi="Calibri"/>
+                <w:b/>
+              </w:rPr>
+              <w:t>Het werkt</w:t>
+            </w:r>
           </w:p>
         </w:tc>
       </w:tr>
@@ -1958,6 +1941,483 @@
                 <w:b/>
               </w:rPr>
             </w:pPr>
+            <w:r>
+              <w:rPr>
+                <w:rFonts w:ascii="Calibri" w:hAnsi="Calibri"/>
+                <w:b/>
+              </w:rPr>
+              <w:t>nvt</w:t>
+            </w:r>
+          </w:p>
+        </w:tc>
+      </w:tr>
+    </w:tbl>
+    <w:p/>
+    <w:p>
+      <w:pPr>
+        <w:spacing w:after="160" w:line="259" w:lineRule="auto"/>
+      </w:pPr>
+      <w:r>
+        <w:br w:type="page"/>
+      </w:r>
+    </w:p>
+    <w:p/>
+    <w:tbl>
+      <w:tblPr>
+        <w:tblW w:w="4966" w:type="pct"/>
+        <w:tblInd w:w="108" w:type="dxa"/>
+        <w:tblBorders>
+          <w:top w:val="single" w:sz="4" w:space="0" w:color="auto"/>
+          <w:left w:val="single" w:sz="4" w:space="0" w:color="auto"/>
+          <w:bottom w:val="single" w:sz="4" w:space="0" w:color="auto"/>
+          <w:right w:val="single" w:sz="4" w:space="0" w:color="auto"/>
+          <w:insideH w:val="single" w:sz="4" w:space="0" w:color="auto"/>
+          <w:insideV w:val="single" w:sz="4" w:space="0" w:color="auto"/>
+        </w:tblBorders>
+        <w:tblLook w:val="01E0" w:firstRow="1" w:lastRow="1" w:firstColumn="1" w:lastColumn="1" w:noHBand="0" w:noVBand="0"/>
+      </w:tblPr>
+      <w:tblGrid>
+        <w:gridCol w:w="1993"/>
+        <w:gridCol w:w="7007"/>
+      </w:tblGrid>
+      <w:tr>
+        <w:tc>
+          <w:tcPr>
+            <w:tcW w:w="1107" w:type="pct"/>
+            <w:shd w:val="clear" w:color="auto" w:fill="9CC2E5" w:themeFill="accent1" w:themeFillTint="99"/>
+          </w:tcPr>
+          <w:p>
+            <w:pPr>
+              <w:spacing w:after="0"/>
+              <w:rPr>
+                <w:rFonts w:ascii="Calibri" w:hAnsi="Calibri"/>
+                <w:b/>
+              </w:rPr>
+            </w:pPr>
+            <w:r>
+              <w:rPr>
+                <w:rFonts w:ascii="Calibri" w:hAnsi="Calibri"/>
+                <w:b/>
+                <w:sz w:val="28"/>
+              </w:rPr>
+              <w:t>Functionaliteit</w:t>
+            </w:r>
+          </w:p>
+        </w:tc>
+        <w:tc>
+          <w:tcPr>
+            <w:tcW w:w="3893" w:type="pct"/>
+            <w:shd w:val="clear" w:color="auto" w:fill="auto"/>
+          </w:tcPr>
+          <w:p>
+            <w:pPr>
+              <w:spacing w:after="0"/>
+              <w:rPr>
+                <w:b/>
+                <w:sz w:val="24"/>
+              </w:rPr>
+            </w:pPr>
+            <w:r>
+              <w:rPr>
+                <w:b/>
+                <w:sz w:val="24"/>
+              </w:rPr>
+              <w:t xml:space="preserve">Log de gebruiker </w:t>
+            </w:r>
+            <w:r>
+              <w:rPr>
+                <w:b/>
+                <w:sz w:val="24"/>
+              </w:rPr>
+              <w:t>uit</w:t>
+            </w:r>
+          </w:p>
+        </w:tc>
+      </w:tr>
+      <w:tr>
+        <w:tc>
+          <w:tcPr>
+            <w:tcW w:w="1107" w:type="pct"/>
+            <w:shd w:val="clear" w:color="auto" w:fill="9CC2E5" w:themeFill="accent1" w:themeFillTint="99"/>
+          </w:tcPr>
+          <w:p>
+            <w:pPr>
+              <w:spacing w:after="0"/>
+              <w:rPr>
+                <w:rFonts w:ascii="Calibri" w:hAnsi="Calibri"/>
+                <w:b/>
+              </w:rPr>
+            </w:pPr>
+            <w:r>
+              <w:rPr>
+                <w:rFonts w:ascii="Calibri" w:hAnsi="Calibri"/>
+                <w:b/>
+              </w:rPr>
+              <w:t>Omschrijving</w:t>
+            </w:r>
+          </w:p>
+        </w:tc>
+        <w:tc>
+          <w:tcPr>
+            <w:tcW w:w="3893" w:type="pct"/>
+            <w:shd w:val="clear" w:color="auto" w:fill="auto"/>
+          </w:tcPr>
+          <w:p>
+            <w:pPr>
+              <w:spacing w:after="0"/>
+              <w:rPr>
+                <w:rFonts w:ascii="Calibri" w:hAnsi="Calibri"/>
+                <w:b/>
+              </w:rPr>
+            </w:pPr>
+            <w:r>
+              <w:rPr>
+                <w:rFonts w:ascii="Calibri" w:hAnsi="Calibri"/>
+                <w:b/>
+              </w:rPr>
+              <w:t xml:space="preserve">Log de gebruiker in aan de hand van de  de </w:t>
+            </w:r>
+            <w:r>
+              <w:rPr>
+                <w:rFonts w:ascii="Calibri" w:hAnsi="Calibri"/>
+                <w:b/>
+              </w:rPr>
+              <w:t>'/api/</w:t>
+            </w:r>
+            <w:r>
+              <w:rPr>
+                <w:rFonts w:ascii="Calibri" w:hAnsi="Calibri"/>
+                <w:b/>
+              </w:rPr>
+              <w:t>l</w:t>
+            </w:r>
+            <w:r>
+              <w:rPr>
+                <w:rFonts w:ascii="Calibri" w:hAnsi="Calibri"/>
+                <w:b/>
+              </w:rPr>
+              <w:t>ogout</w:t>
+            </w:r>
+            <w:r>
+              <w:rPr>
+                <w:rFonts w:ascii="Calibri" w:hAnsi="Calibri"/>
+                <w:b/>
+              </w:rPr>
+              <w:t xml:space="preserve"> path</w:t>
+            </w:r>
+          </w:p>
+        </w:tc>
+      </w:tr>
+      <w:tr>
+        <w:tc>
+          <w:tcPr>
+            <w:tcW w:w="1107" w:type="pct"/>
+            <w:shd w:val="clear" w:color="auto" w:fill="9CC2E5" w:themeFill="accent1" w:themeFillTint="99"/>
+          </w:tcPr>
+          <w:p>
+            <w:pPr>
+              <w:spacing w:after="0"/>
+              <w:rPr>
+                <w:rFonts w:ascii="Calibri" w:hAnsi="Calibri"/>
+              </w:rPr>
+            </w:pPr>
+            <w:r>
+              <w:rPr>
+                <w:rFonts w:ascii="Calibri" w:hAnsi="Calibri"/>
+                <w:b/>
+              </w:rPr>
+              <w:t>Voorbereiding</w:t>
+            </w:r>
+          </w:p>
+        </w:tc>
+        <w:tc>
+          <w:tcPr>
+            <w:tcW w:w="3893" w:type="pct"/>
+          </w:tcPr>
+          <w:p>
+            <w:pPr>
+              <w:spacing w:after="0"/>
+              <w:rPr>
+                <w:rFonts w:ascii="Calibri" w:hAnsi="Calibri"/>
+                <w:b/>
+              </w:rPr>
+            </w:pPr>
+          </w:p>
+          <w:p>
+            <w:pPr>
+              <w:spacing w:after="0"/>
+              <w:rPr>
+                <w:rFonts w:ascii="Calibri" w:hAnsi="Calibri"/>
+                <w:b/>
+              </w:rPr>
+            </w:pPr>
+            <w:r>
+              <w:rPr>
+                <w:rFonts w:ascii="Calibri" w:hAnsi="Calibri"/>
+                <w:b/>
+              </w:rPr>
+              <w:t>Zie log de gebruiker in</w:t>
+            </w:r>
+          </w:p>
+        </w:tc>
+      </w:tr>
+      <w:tr>
+        <w:tc>
+          <w:tcPr>
+            <w:tcW w:w="1107" w:type="pct"/>
+            <w:shd w:val="clear" w:color="auto" w:fill="9CC2E5" w:themeFill="accent1" w:themeFillTint="99"/>
+          </w:tcPr>
+          <w:p>
+            <w:pPr>
+              <w:spacing w:after="0"/>
+              <w:rPr>
+                <w:rFonts w:ascii="Calibri" w:hAnsi="Calibri"/>
+              </w:rPr>
+            </w:pPr>
+            <w:r>
+              <w:rPr>
+                <w:rFonts w:ascii="Calibri" w:hAnsi="Calibri"/>
+                <w:b/>
+              </w:rPr>
+              <w:t>Scenario</w:t>
+            </w:r>
+          </w:p>
+        </w:tc>
+        <w:tc>
+          <w:tcPr>
+            <w:tcW w:w="3893" w:type="pct"/>
+          </w:tcPr>
+          <w:p>
+            <w:pPr>
+              <w:spacing w:after="0"/>
+              <w:rPr>
+                <w:rFonts w:ascii="Calibri" w:hAnsi="Calibri"/>
+                <w:b/>
+              </w:rPr>
+            </w:pPr>
+            <w:r>
+              <w:rPr>
+                <w:rFonts w:ascii="Calibri" w:hAnsi="Calibri"/>
+                <w:b/>
+              </w:rPr>
+              <w:t>Druk op logout</w:t>
+            </w:r>
+            <w:r>
+              <w:rPr>
+                <w:rFonts w:ascii="Calibri" w:hAnsi="Calibri"/>
+                <w:b/>
+              </w:rPr>
+              <w:br/>
+            </w:r>
+          </w:p>
+          <w:p>
+            <w:pPr>
+              <w:spacing w:after="0"/>
+              <w:rPr>
+                <w:rFonts w:ascii="Calibri" w:hAnsi="Calibri"/>
+                <w:b/>
+              </w:rPr>
+            </w:pPr>
+          </w:p>
+        </w:tc>
+      </w:tr>
+      <w:tr>
+        <w:tc>
+          <w:tcPr>
+            <w:tcW w:w="1107" w:type="pct"/>
+            <w:shd w:val="clear" w:color="auto" w:fill="9CC2E5" w:themeFill="accent1" w:themeFillTint="99"/>
+          </w:tcPr>
+          <w:p>
+            <w:pPr>
+              <w:spacing w:after="0"/>
+              <w:rPr>
+                <w:rFonts w:ascii="Calibri" w:hAnsi="Calibri"/>
+                <w:b/>
+              </w:rPr>
+            </w:pPr>
+            <w:r>
+              <w:rPr>
+                <w:rFonts w:ascii="Calibri" w:hAnsi="Calibri"/>
+                <w:b/>
+              </w:rPr>
+              <w:t>Verwacht resultaat</w:t>
+            </w:r>
+          </w:p>
+        </w:tc>
+        <w:tc>
+          <w:tcPr>
+            <w:tcW w:w="3893" w:type="pct"/>
+          </w:tcPr>
+          <w:p>
+            <w:pPr>
+              <w:spacing w:after="0"/>
+              <w:rPr>
+                <w:rFonts w:ascii="Calibri" w:hAnsi="Calibri"/>
+                <w:b/>
+              </w:rPr>
+            </w:pPr>
+            <w:r>
+              <w:rPr>
+                <w:rFonts w:ascii="Calibri" w:hAnsi="Calibri"/>
+                <w:b/>
+              </w:rPr>
+              <w:t>De gebruiker krijgt een melding van de pagina dat de login succesvol was, de loginbutton veranderd naar logout</w:t>
+            </w:r>
+            <w:r>
+              <w:rPr>
+                <w:rFonts w:ascii="Calibri" w:hAnsi="Calibri"/>
+                <w:b/>
+              </w:rPr>
+              <w:t xml:space="preserve"> en de addteacher button verdwijnt</w:t>
+            </w:r>
+          </w:p>
+        </w:tc>
+      </w:tr>
+      <w:tr>
+        <w:tc>
+          <w:tcPr>
+            <w:tcW w:w="1107" w:type="pct"/>
+            <w:shd w:val="clear" w:color="auto" w:fill="9CC2E5" w:themeFill="accent1" w:themeFillTint="99"/>
+          </w:tcPr>
+          <w:p>
+            <w:pPr>
+              <w:spacing w:after="0"/>
+              <w:rPr>
+                <w:rFonts w:ascii="Calibri" w:hAnsi="Calibri"/>
+                <w:b/>
+              </w:rPr>
+            </w:pPr>
+            <w:r>
+              <w:rPr>
+                <w:rFonts w:ascii="Calibri" w:hAnsi="Calibri"/>
+                <w:b/>
+              </w:rPr>
+              <w:t>Werkelijk</w:t>
+            </w:r>
+            <w:r>
+              <w:rPr>
+                <w:rFonts w:ascii="Calibri" w:hAnsi="Calibri"/>
+              </w:rPr>
+              <w:t xml:space="preserve"> </w:t>
+            </w:r>
+            <w:r>
+              <w:rPr>
+                <w:rFonts w:ascii="Calibri" w:hAnsi="Calibri"/>
+                <w:b/>
+              </w:rPr>
+              <w:t>resultaat</w:t>
+            </w:r>
+          </w:p>
+        </w:tc>
+        <w:tc>
+          <w:tcPr>
+            <w:tcW w:w="3893" w:type="pct"/>
+          </w:tcPr>
+          <w:p>
+            <w:pPr>
+              <w:spacing w:after="0"/>
+              <w:rPr>
+                <w:rFonts w:ascii="Calibri" w:hAnsi="Calibri"/>
+                <w:b/>
+              </w:rPr>
+            </w:pPr>
+            <w:r>
+              <w:rPr>
+                <w:rFonts w:ascii="Calibri" w:hAnsi="Calibri"/>
+                <w:b/>
+              </w:rPr>
+              <w:t>De gebruiker krijgt een melding van de pagina dat de login succesvol was, de loginbutton veranderd naar logout en de addteacher button verdwijnt</w:t>
+            </w:r>
+          </w:p>
+        </w:tc>
+      </w:tr>
+      <w:tr>
+        <w:tc>
+          <w:tcPr>
+            <w:tcW w:w="1107" w:type="pct"/>
+            <w:shd w:val="clear" w:color="auto" w:fill="9CC2E5" w:themeFill="accent1" w:themeFillTint="99"/>
+          </w:tcPr>
+          <w:p>
+            <w:pPr>
+              <w:spacing w:after="0"/>
+              <w:rPr>
+                <w:rFonts w:ascii="Calibri" w:hAnsi="Calibri"/>
+                <w:b/>
+              </w:rPr>
+            </w:pPr>
+            <w:r>
+              <w:rPr>
+                <w:rFonts w:ascii="Calibri" w:hAnsi="Calibri"/>
+                <w:b/>
+              </w:rPr>
+              <w:t>Conclusie</w:t>
+            </w:r>
+          </w:p>
+        </w:tc>
+        <w:tc>
+          <w:tcPr>
+            <w:tcW w:w="3893" w:type="pct"/>
+          </w:tcPr>
+          <w:p>
+            <w:pPr>
+              <w:spacing w:after="0"/>
+              <w:rPr>
+                <w:rFonts w:ascii="Calibri" w:hAnsi="Calibri"/>
+                <w:b/>
+              </w:rPr>
+            </w:pPr>
+            <w:r>
+              <w:rPr>
+                <w:rFonts w:ascii="Calibri" w:hAnsi="Calibri"/>
+                <w:b/>
+              </w:rPr>
+              <w:t>Het werkt</w:t>
+            </w:r>
+          </w:p>
+        </w:tc>
+      </w:tr>
+      <w:tr>
+        <w:tc>
+          <w:tcPr>
+            <w:tcW w:w="1107" w:type="pct"/>
+            <w:shd w:val="clear" w:color="auto" w:fill="9CC2E5" w:themeFill="accent1" w:themeFillTint="99"/>
+          </w:tcPr>
+          <w:p>
+            <w:pPr>
+              <w:spacing w:after="0"/>
+              <w:rPr>
+                <w:rFonts w:ascii="Calibri" w:hAnsi="Calibri"/>
+                <w:b/>
+              </w:rPr>
+            </w:pPr>
+            <w:r>
+              <w:rPr>
+                <w:rFonts w:ascii="Calibri" w:hAnsi="Calibri"/>
+                <w:b/>
+              </w:rPr>
+              <w:t>Aanbevelingen</w:t>
+            </w:r>
+          </w:p>
+        </w:tc>
+        <w:tc>
+          <w:tcPr>
+            <w:tcW w:w="3893" w:type="pct"/>
+          </w:tcPr>
+          <w:p>
+            <w:pPr>
+              <w:spacing w:after="0"/>
+              <w:rPr>
+                <w:rFonts w:ascii="Calibri" w:hAnsi="Calibri"/>
+                <w:b/>
+              </w:rPr>
+            </w:pPr>
+            <w:r>
+              <w:rPr>
+                <w:rFonts w:ascii="Calibri" w:hAnsi="Calibri"/>
+                <w:b/>
+              </w:rPr>
+              <w:t>nvt</w:t>
+            </w:r>
           </w:p>
         </w:tc>
       </w:tr>
@@ -2167,52 +2627,20 @@
           <w:p>
             <w:pPr>
               <w:rPr>
+                <w:rFonts w:ascii="Calibri" w:hAnsi="Calibri"/>
+                <w:b/>
+              </w:rPr>
+            </w:pPr>
+            <w:r>
+              <w:rPr>
                 <w:b/>
                 <w:bCs/>
                 <w:sz w:val="24"/>
                 <w:szCs w:val="24"/>
                 <w:lang w:eastAsia="nl-NL"/>
               </w:rPr>
-            </w:pPr>
-            <w:r>
-              <w:rPr>
-                <w:b/>
-                <w:bCs/>
-                <w:sz w:val="24"/>
-                <w:szCs w:val="24"/>
-                <w:lang w:eastAsia="nl-NL"/>
-              </w:rPr>
-              <w:t>Open je webbrowser en ga naar “</w:t>
-            </w:r>
-            <w:r>
-              <w:rPr>
-                <w:b/>
-                <w:bCs/>
-                <w:sz w:val="24"/>
-                <w:szCs w:val="24"/>
-                <w:lang w:eastAsia="nl-NL"/>
-              </w:rPr>
-              <w:t>http://127.0.0.1:5500/teacherdex.html</w:t>
-            </w:r>
-            <w:r>
-              <w:rPr>
-                <w:b/>
-                <w:bCs/>
-                <w:sz w:val="24"/>
-                <w:szCs w:val="24"/>
-                <w:lang w:eastAsia="nl-NL"/>
-              </w:rPr>
-              <w:t>”</w:t>
-            </w:r>
-          </w:p>
-          <w:p>
-            <w:pPr>
-              <w:spacing w:after="0"/>
-              <w:rPr>
-                <w:rFonts w:ascii="Calibri" w:hAnsi="Calibri"/>
-                <w:b/>
-              </w:rPr>
-            </w:pPr>
+              <w:t>nvt</w:t>
+            </w:r>
           </w:p>
         </w:tc>
       </w:tr>
@@ -2406,6 +2834,13 @@
                 <w:b/>
               </w:rPr>
             </w:pPr>
+            <w:r>
+              <w:rPr>
+                <w:rFonts w:ascii="Calibri" w:hAnsi="Calibri"/>
+                <w:b/>
+              </w:rPr>
+              <w:t>nvt</w:t>
+            </w:r>
           </w:p>
         </w:tc>
       </w:tr>
@@ -2674,39 +3109,6 @@
                 <w:szCs w:val="24"/>
                 <w:lang w:eastAsia="nl-NL"/>
               </w:rPr>
-              <w:t xml:space="preserve">Open je webbrowser en ga naar </w:t>
-            </w:r>
-            <w:hyperlink r:id="rId13" w:history="1">
-              <w:r>
-                <w:rPr>
-                  <w:rStyle w:val="Hyperlink"/>
-                  <w:b/>
-                  <w:bCs/>
-                  <w:sz w:val="24"/>
-                  <w:szCs w:val="24"/>
-                  <w:lang w:eastAsia="nl-NL"/>
-                </w:rPr>
-                <w:t>http://127.0.0.1:5500/teacherdex.html</w:t>
-              </w:r>
-            </w:hyperlink>
-            <w:r>
-              <w:rPr>
-                <w:b/>
-                <w:bCs/>
-                <w:sz w:val="24"/>
-                <w:szCs w:val="24"/>
-                <w:lang w:eastAsia="nl-NL"/>
-              </w:rPr>
-              <w:br/>
-            </w:r>
-            <w:r>
-              <w:rPr>
-                <w:b/>
-                <w:bCs/>
-                <w:sz w:val="24"/>
-                <w:szCs w:val="24"/>
-                <w:lang w:eastAsia="nl-NL"/>
-              </w:rPr>
               <w:br/>
               <w:t>Klik op de kaart Stef Beunen</w:t>
             </w:r>
@@ -2762,14 +3164,7 @@
                 <w:rFonts w:ascii="Calibri" w:hAnsi="Calibri"/>
                 <w:b/>
               </w:rPr>
-              <w:t xml:space="preserve">Gebruiker ziet alleen de </w:t>
-            </w:r>
-            <w:r>
-              <w:rPr>
-                <w:rFonts w:ascii="Calibri" w:hAnsi="Calibri"/>
-                <w:b/>
-              </w:rPr>
-              <w:t>ID, naam, achternaam,afkorting,email, img, vakId en klasID van Stef Beunen</w:t>
+              <w:t>Gebruiker ziet alleen  een foto van de docent, de naam, achternaam,afkorting,email, zijn klas en vak</w:t>
             </w:r>
           </w:p>
         </w:tc>
@@ -2827,7 +3222,7 @@
                 <w:rFonts w:ascii="Calibri" w:hAnsi="Calibri"/>
                 <w:b/>
               </w:rPr>
-              <w:t>Gebruiker ziet alleen de ID, naam, achternaam,afkorting,email, img, vakId en klasID van Stef Beunen</w:t>
+              <w:t>Gebruiker ziet alleen  een foto van de docent, de naam, achternaam,afkorting,email, zijn klas en vak</w:t>
             </w:r>
           </w:p>
         </w:tc>
@@ -2912,13 +3307,20 @@
                 <w:b/>
               </w:rPr>
             </w:pPr>
+            <w:r>
+              <w:rPr>
+                <w:rFonts w:ascii="Calibri" w:hAnsi="Calibri"/>
+                <w:b/>
+              </w:rPr>
+              <w:t>nvt</w:t>
+            </w:r>
           </w:p>
         </w:tc>
       </w:tr>
     </w:tbl>
     <w:p>
       <w:pPr>
-        <w:spacing w:after="0" w:line="259" w:lineRule="auto"/>
+        <w:spacing w:after="160" w:line="259" w:lineRule="auto"/>
         <w:rPr>
           <w:rFonts w:eastAsiaTheme="majorEastAsia" w:cstheme="majorBidi"/>
           <w:color w:val="000000" w:themeColor="text1"/>
@@ -2926,37 +3328,15 @@
           <w:szCs w:val="32"/>
         </w:rPr>
       </w:pPr>
-    </w:p>
-    <w:p>
-      <w:pPr>
-        <w:spacing w:after="160" w:line="259" w:lineRule="auto"/>
+      <w:r>
         <w:rPr>
           <w:rFonts w:eastAsiaTheme="majorEastAsia" w:cstheme="majorBidi"/>
           <w:color w:val="000000" w:themeColor="text1"/>
           <w:sz w:val="28"/>
           <w:szCs w:val="32"/>
         </w:rPr>
-      </w:pPr>
-      <w:r>
-        <w:rPr>
-          <w:rFonts w:eastAsiaTheme="majorEastAsia" w:cstheme="majorBidi"/>
-          <w:color w:val="000000" w:themeColor="text1"/>
-          <w:sz w:val="28"/>
-          <w:szCs w:val="32"/>
-        </w:rPr>
         <w:br w:type="page"/>
       </w:r>
-    </w:p>
-    <w:p>
-      <w:pPr>
-        <w:spacing w:after="0" w:line="259" w:lineRule="auto"/>
-        <w:rPr>
-          <w:rFonts w:eastAsiaTheme="majorEastAsia" w:cstheme="majorBidi"/>
-          <w:color w:val="000000" w:themeColor="text1"/>
-          <w:sz w:val="28"/>
-          <w:szCs w:val="32"/>
-        </w:rPr>
-      </w:pPr>
     </w:p>
     <w:tbl>
       <w:tblPr>
@@ -2996,6 +3376,7 @@
                 <w:b/>
                 <w:sz w:val="28"/>
               </w:rPr>
+              <w:lastRenderedPageBreak/>
               <w:t>Functionaliteit</w:t>
             </w:r>
           </w:p>
@@ -3099,14 +3480,7 @@
                 <w:rFonts w:ascii="Calibri" w:hAnsi="Calibri"/>
                 <w:b/>
               </w:rPr>
-              <w:t xml:space="preserve"> path</w:t>
-            </w:r>
-            <w:r>
-              <w:rPr>
-                <w:rFonts w:ascii="Calibri" w:hAnsi="Calibri"/>
-                <w:b/>
-              </w:rPr>
-              <w:t xml:space="preserve"> en zie de edit/delete buttons </w:t>
+              <w:t xml:space="preserve"> path en zie de edit/delete buttons </w:t>
             </w:r>
           </w:p>
         </w:tc>
@@ -3150,14 +3524,7 @@
                 <w:rFonts w:ascii="Calibri" w:hAnsi="Calibri"/>
                 <w:b/>
               </w:rPr>
-              <w:t xml:space="preserve">Zie </w:t>
-            </w:r>
-            <w:r>
-              <w:rPr>
-                <w:rFonts w:ascii="Calibri" w:hAnsi="Calibri"/>
-                <w:b/>
-              </w:rPr>
-              <w:t>‘log de gebruiker in’</w:t>
+              <w:t>Zie ‘log de gebruiker in’</w:t>
             </w:r>
           </w:p>
           <w:p>
@@ -3215,39 +3582,6 @@
                 <w:szCs w:val="24"/>
                 <w:lang w:eastAsia="nl-NL"/>
               </w:rPr>
-              <w:t xml:space="preserve">Open je webbrowser en ga naar </w:t>
-            </w:r>
-            <w:hyperlink r:id="rId14" w:history="1">
-              <w:r>
-                <w:rPr>
-                  <w:rStyle w:val="Hyperlink"/>
-                  <w:b/>
-                  <w:bCs/>
-                  <w:sz w:val="24"/>
-                  <w:szCs w:val="24"/>
-                  <w:lang w:eastAsia="nl-NL"/>
-                </w:rPr>
-                <w:t>http://127.0.0.1:5500/teacherdex.html</w:t>
-              </w:r>
-            </w:hyperlink>
-            <w:r>
-              <w:rPr>
-                <w:b/>
-                <w:bCs/>
-                <w:sz w:val="24"/>
-                <w:szCs w:val="24"/>
-                <w:lang w:eastAsia="nl-NL"/>
-              </w:rPr>
-              <w:br/>
-            </w:r>
-            <w:r>
-              <w:rPr>
-                <w:b/>
-                <w:bCs/>
-                <w:sz w:val="24"/>
-                <w:szCs w:val="24"/>
-                <w:lang w:eastAsia="nl-NL"/>
-              </w:rPr>
               <w:br/>
               <w:t>Klik op de kaart Stef Beunen</w:t>
             </w:r>
@@ -3303,14 +3637,14 @@
                 <w:rFonts w:ascii="Calibri" w:hAnsi="Calibri"/>
                 <w:b/>
               </w:rPr>
-              <w:t>Gebruiker ziet alleen de ID, naam, achternaam,afkorting,email, img, vakId en klasID van Stef Beunen</w:t>
-            </w:r>
-            <w:r>
-              <w:rPr>
-                <w:rFonts w:ascii="Calibri" w:hAnsi="Calibri"/>
-                <w:b/>
-              </w:rPr>
-              <w:t>, onderaan de lijst ziet de gebruiker een edit en remove knop</w:t>
+              <w:t>Gebruiker ziet  een foto van de docent, de naam, achternaam,afkorting,email, zijn klas en vak</w:t>
+            </w:r>
+            <w:r>
+              <w:rPr>
+                <w:rFonts w:ascii="Calibri" w:hAnsi="Calibri"/>
+                <w:b/>
+              </w:rPr>
+              <w:t>, onderaan is een edit en delete knop</w:t>
             </w:r>
           </w:p>
         </w:tc>
@@ -3357,12 +3691,29 @@
           </w:tcPr>
           <w:p>
             <w:pPr>
-              <w:spacing w:after="0"/>
-              <w:rPr>
-                <w:rFonts w:ascii="Calibri" w:hAnsi="Calibri"/>
-                <w:b/>
-              </w:rPr>
-            </w:pPr>
+              <w:tabs>
+                <w:tab w:val="left" w:pos="969"/>
+              </w:tabs>
+              <w:spacing w:after="0"/>
+              <w:rPr>
+                <w:rFonts w:ascii="Calibri" w:hAnsi="Calibri"/>
+                <w:b/>
+              </w:rPr>
+            </w:pPr>
+            <w:r>
+              <w:rPr>
+                <w:rFonts w:ascii="Calibri" w:hAnsi="Calibri"/>
+                <w:b/>
+              </w:rPr>
+              <w:t>Gebruiker ziet  een foto van de docent, de naam, achternaam,afkorting,email, zijn klas en vak</w:t>
+            </w:r>
+            <w:r>
+              <w:rPr>
+                <w:rFonts w:ascii="Calibri" w:hAnsi="Calibri"/>
+                <w:b/>
+              </w:rPr>
+              <w:t>, onderaan is een edit en delete knop</w:t>
+            </w:r>
           </w:p>
         </w:tc>
       </w:tr>
@@ -3401,6 +3752,13 @@
                 <w:b/>
               </w:rPr>
             </w:pPr>
+            <w:r>
+              <w:rPr>
+                <w:rFonts w:ascii="Calibri" w:hAnsi="Calibri"/>
+                <w:b/>
+              </w:rPr>
+              <w:t>Het werkt</w:t>
+            </w:r>
           </w:p>
         </w:tc>
       </w:tr>
@@ -3439,6 +3797,13 @@
                 <w:b/>
               </w:rPr>
             </w:pPr>
+            <w:r>
+              <w:rPr>
+                <w:rFonts w:ascii="Calibri" w:hAnsi="Calibri"/>
+                <w:b/>
+              </w:rPr>
+              <w:t>De knoppen mogen meer bij de rest van de UI van de site passen</w:t>
+            </w:r>
           </w:p>
         </w:tc>
       </w:tr>
@@ -3457,6 +3822,17 @@
     <w:p>
       <w:pPr>
         <w:spacing w:after="0"/>
+      </w:pPr>
+    </w:p>
+    <w:p>
+      <w:pPr>
+        <w:spacing w:after="0" w:line="259" w:lineRule="auto"/>
+        <w:rPr>
+          <w:rFonts w:eastAsiaTheme="majorEastAsia" w:cstheme="majorBidi"/>
+          <w:color w:val="000000" w:themeColor="text1"/>
+          <w:sz w:val="28"/>
+          <w:szCs w:val="32"/>
+        </w:rPr>
       </w:pPr>
     </w:p>
     <w:tbl>
@@ -3519,7 +3895,7 @@
                 <w:b/>
                 <w:sz w:val="24"/>
               </w:rPr>
-              <w:t>Get Docent by field</w:t>
+              <w:t>Pas een Docent aan</w:t>
             </w:r>
           </w:p>
         </w:tc>
@@ -3558,21 +3934,29 @@
               <w:rPr>
                 <w:rFonts w:ascii="Calibri" w:hAnsi="Calibri"/>
                 <w:b/>
-              </w:rPr>
-            </w:pPr>
-            <w:r>
-              <w:rPr>
-                <w:rFonts w:ascii="Calibri" w:hAnsi="Calibri"/>
-                <w:b/>
-              </w:rPr>
-              <w:t>Krijg een lijst van docenten aan de hand van</w:t>
-            </w:r>
-            <w:r>
-              <w:rPr>
-                <w:rFonts w:ascii="Calibri" w:hAnsi="Calibri"/>
-                <w:b/>
-              </w:rPr>
-              <w:t xml:space="preserve"> naam en sorteer deze op email</w:t>
+                <w:lang w:val="en-NL"/>
+              </w:rPr>
+            </w:pPr>
+            <w:r>
+              <w:rPr>
+                <w:rFonts w:ascii="Calibri" w:hAnsi="Calibri"/>
+                <w:b/>
+              </w:rPr>
+              <w:t xml:space="preserve">Pas een docent aan aan de hand van de </w:t>
+            </w:r>
+            <w:r>
+              <w:rPr>
+                <w:rFonts w:ascii="Calibri" w:hAnsi="Calibri"/>
+                <w:b/>
+              </w:rPr>
+              <w:t>'/api/docenten/:id'</w:t>
+            </w:r>
+            <w:r>
+              <w:rPr>
+                <w:rFonts w:ascii="Calibri" w:hAnsi="Calibri"/>
+                <w:b/>
+              </w:rPr>
+              <w:t xml:space="preserve"> path</w:t>
             </w:r>
           </w:p>
         </w:tc>
@@ -3616,7 +4000,7 @@
                 <w:rFonts w:ascii="Calibri" w:hAnsi="Calibri"/>
                 <w:b/>
               </w:rPr>
-              <w:t>Zie algehele voorbereiding</w:t>
+              <w:t>Zie ‘Log de gebruiker in’</w:t>
             </w:r>
           </w:p>
         </w:tc>
@@ -3660,22 +4044,74 @@
                 <w:rFonts w:ascii="Calibri" w:hAnsi="Calibri"/>
                 <w:b/>
               </w:rPr>
-              <w:t>Open je webbrowser en ga naar “</w:t>
-            </w:r>
-            <w:r>
-              <w:rPr>
-                <w:rFonts w:ascii="Calibri" w:hAnsi="Calibri"/>
-                <w:b/>
-              </w:rPr>
-              <w:t>http://localhost:8081/api/docenten?naam=ron&amp;sort=email</w:t>
-            </w:r>
-            <w:r>
-              <w:rPr>
-                <w:rFonts w:ascii="Calibri" w:hAnsi="Calibri"/>
-                <w:b/>
-              </w:rPr>
-              <w:t>”</w:t>
-            </w:r>
+              <w:t>Druk op de kaart met Stef Beunen</w:t>
+            </w:r>
+          </w:p>
+          <w:p>
+            <w:pPr>
+              <w:spacing w:after="0"/>
+              <w:rPr>
+                <w:rFonts w:ascii="Calibri" w:hAnsi="Calibri"/>
+                <w:b/>
+              </w:rPr>
+            </w:pPr>
+            <w:r>
+              <w:rPr>
+                <w:rFonts w:ascii="Calibri" w:hAnsi="Calibri"/>
+                <w:b/>
+              </w:rPr>
+              <w:t>Druk op ‘ Edit’</w:t>
+            </w:r>
+          </w:p>
+          <w:p>
+            <w:pPr>
+              <w:spacing w:after="0"/>
+              <w:rPr>
+                <w:rFonts w:ascii="Calibri" w:hAnsi="Calibri"/>
+                <w:b/>
+              </w:rPr>
+            </w:pPr>
+            <w:r>
+              <w:rPr>
+                <w:rFonts w:ascii="Calibri" w:hAnsi="Calibri"/>
+                <w:b/>
+              </w:rPr>
+              <w:t>Pas de afkorting BUSE aan naar SEBU</w:t>
+            </w:r>
+          </w:p>
+          <w:p>
+            <w:pPr>
+              <w:spacing w:after="0"/>
+              <w:rPr>
+                <w:rFonts w:ascii="Calibri" w:hAnsi="Calibri"/>
+                <w:b/>
+              </w:rPr>
+            </w:pPr>
+            <w:r>
+              <w:rPr>
+                <w:rFonts w:ascii="Calibri" w:hAnsi="Calibri"/>
+                <w:b/>
+              </w:rPr>
+              <w:t>Druk op ‘Edit Teacher’</w:t>
+            </w:r>
+          </w:p>
+          <w:p>
+            <w:pPr>
+              <w:spacing w:after="0"/>
+              <w:rPr>
+                <w:rFonts w:ascii="Calibri" w:hAnsi="Calibri"/>
+                <w:b/>
+              </w:rPr>
+            </w:pPr>
+          </w:p>
+          <w:p>
+            <w:pPr>
+              <w:spacing w:after="0"/>
+              <w:rPr>
+                <w:rFonts w:ascii="Calibri" w:hAnsi="Calibri"/>
+                <w:b/>
+              </w:rPr>
+            </w:pPr>
           </w:p>
         </w:tc>
       </w:tr>
@@ -3719,28 +4155,7 @@
                 <w:rFonts w:ascii="Calibri" w:hAnsi="Calibri"/>
                 <w:b/>
               </w:rPr>
-              <w:t xml:space="preserve">Je ziet Jaron en Ron verschijnen </w:t>
-            </w:r>
-            <w:r>
-              <w:rPr>
-                <w:rFonts w:ascii="Calibri" w:hAnsi="Calibri"/>
-                <w:b/>
-              </w:rPr>
-              <w:t xml:space="preserve">met bijbehorend  </w:t>
-            </w:r>
-            <w:r>
-              <w:rPr>
-                <w:rFonts w:ascii="Calibri" w:hAnsi="Calibri"/>
-                <w:b/>
-              </w:rPr>
-              <w:t>ID, naam, achternaam,afkorting,email, img, vakId en klasI</w:t>
-            </w:r>
-            <w:r>
-              <w:rPr>
-                <w:rFonts w:ascii="Calibri" w:hAnsi="Calibri"/>
-                <w:b/>
-              </w:rPr>
-              <w:t>d</w:t>
+              <w:t>De gebruiker word terug gestuurd naar de homepage, als de gebruiker op Stef klikt is de afkorting SEBU</w:t>
             </w:r>
           </w:p>
         </w:tc>
@@ -3798,7 +4213,21 @@
                 <w:rFonts w:ascii="Calibri" w:hAnsi="Calibri"/>
                 <w:b/>
               </w:rPr>
-              <w:t>http://localhost:8081/api/docenten?naam=ron&amp;sort=email</w:t>
+              <w:t xml:space="preserve">De gebruiker word terug gestuurd naar de homepage, als de gebruiker op Stef klikt is de afkorting </w:t>
+            </w:r>
+            <w:r>
+              <w:rPr>
+                <w:rFonts w:ascii="Calibri" w:hAnsi="Calibri"/>
+                <w:b/>
+              </w:rPr>
+              <w:t>nog steeds BUSE</w:t>
+            </w:r>
+            <w:r>
+              <w:rPr>
+                <w:rFonts w:ascii="Calibri" w:hAnsi="Calibri"/>
+                <w:b/>
+              </w:rPr>
+              <w:t xml:space="preserve"> en de gebruiker word uitgelogd</w:t>
             </w:r>
           </w:p>
         </w:tc>
@@ -3843,7 +4272,7 @@
                 <w:rFonts w:ascii="Calibri" w:hAnsi="Calibri"/>
                 <w:b/>
               </w:rPr>
-              <w:t>Het Werkt</w:t>
+              <w:t>Dit werkt niet</w:t>
             </w:r>
           </w:p>
         </w:tc>
@@ -3888,7 +4317,7 @@
                 <w:rFonts w:ascii="Calibri" w:hAnsi="Calibri"/>
                 <w:b/>
               </w:rPr>
-              <w:t>Maak hier nog een UI bij</w:t>
+              <w:t>Kijk waardoor dit fout gaat en repareer dit</w:t>
             </w:r>
           </w:p>
         </w:tc>
@@ -3927,7 +4356,7 @@
     </w:p>
     <w:p>
       <w:pPr>
-        <w:spacing w:after="0" w:line="259" w:lineRule="auto"/>
+        <w:spacing w:after="160" w:line="259" w:lineRule="auto"/>
         <w:rPr>
           <w:rFonts w:eastAsiaTheme="majorEastAsia" w:cstheme="majorBidi"/>
           <w:color w:val="000000" w:themeColor="text1"/>
@@ -3996,7 +4425,7 @@
                 <w:b/>
                 <w:sz w:val="24"/>
               </w:rPr>
-              <w:t>Pas een Docent aan</w:t>
+              <w:t>Maak een docent aan</w:t>
             </w:r>
           </w:p>
         </w:tc>
@@ -4043,21 +4472,21 @@
                 <w:rFonts w:ascii="Calibri" w:hAnsi="Calibri"/>
                 <w:b/>
               </w:rPr>
-              <w:t xml:space="preserve">Pas een docent aan aan de hand van de </w:t>
-            </w:r>
-            <w:r>
-              <w:rPr>
-                <w:rFonts w:ascii="Calibri" w:hAnsi="Calibri"/>
-                <w:b/>
-              </w:rPr>
-              <w:t>'/api/docenten/:id'</w:t>
-            </w:r>
-            <w:r>
-              <w:rPr>
-                <w:rFonts w:ascii="Calibri" w:hAnsi="Calibri"/>
-                <w:b/>
-              </w:rPr>
-              <w:t xml:space="preserve"> path</w:t>
+              <w:t>Maak een docent aan ahv de ‘</w:t>
+            </w:r>
+            <w:r>
+              <w:rPr>
+                <w:rFonts w:ascii="Calibri" w:hAnsi="Calibri"/>
+                <w:b/>
+              </w:rPr>
+              <w:t>/api/docenten</w:t>
+            </w:r>
+            <w:r>
+              <w:rPr>
+                <w:rFonts w:ascii="Calibri" w:hAnsi="Calibri"/>
+                <w:b/>
+              </w:rPr>
+              <w:t>’ path</w:t>
             </w:r>
           </w:p>
         </w:tc>
@@ -4101,14 +4530,7 @@
                 <w:rFonts w:ascii="Calibri" w:hAnsi="Calibri"/>
                 <w:b/>
               </w:rPr>
-              <w:t xml:space="preserve">Zie </w:t>
-            </w:r>
-            <w:r>
-              <w:rPr>
-                <w:rFonts w:ascii="Calibri" w:hAnsi="Calibri"/>
-                <w:b/>
-              </w:rPr>
-              <w:t>‘Log de gebruiker in’</w:t>
+              <w:t>Zie ‘Log de gebruiker in’</w:t>
             </w:r>
           </w:p>
         </w:tc>
@@ -4152,65 +4574,90 @@
                 <w:rFonts w:ascii="Calibri" w:hAnsi="Calibri"/>
                 <w:b/>
               </w:rPr>
-              <w:t>Druk op de kaart met Stef Beunen</w:t>
-            </w:r>
-          </w:p>
-          <w:p>
-            <w:pPr>
-              <w:spacing w:after="0"/>
-              <w:rPr>
-                <w:rFonts w:ascii="Calibri" w:hAnsi="Calibri"/>
-                <w:b/>
-              </w:rPr>
-            </w:pPr>
-            <w:r>
-              <w:rPr>
-                <w:rFonts w:ascii="Calibri" w:hAnsi="Calibri"/>
-                <w:b/>
-              </w:rPr>
-              <w:t>Druk op ‘ Edit’</w:t>
-            </w:r>
-          </w:p>
-          <w:p>
-            <w:pPr>
-              <w:spacing w:after="0"/>
-              <w:rPr>
-                <w:rFonts w:ascii="Calibri" w:hAnsi="Calibri"/>
-                <w:b/>
-              </w:rPr>
-            </w:pPr>
-            <w:r>
-              <w:rPr>
-                <w:rFonts w:ascii="Calibri" w:hAnsi="Calibri"/>
-                <w:b/>
-              </w:rPr>
-              <w:t>Pas de afkorting BUSE aan naar SEBU</w:t>
-            </w:r>
-          </w:p>
-          <w:p>
-            <w:pPr>
-              <w:spacing w:after="0"/>
-              <w:rPr>
-                <w:rFonts w:ascii="Calibri" w:hAnsi="Calibri"/>
-                <w:b/>
-              </w:rPr>
-            </w:pPr>
-            <w:r>
-              <w:rPr>
-                <w:rFonts w:ascii="Calibri" w:hAnsi="Calibri"/>
-                <w:b/>
-              </w:rPr>
-              <w:t>Druk op ‘Edit Teacher’</w:t>
-            </w:r>
-          </w:p>
-          <w:p>
-            <w:pPr>
-              <w:spacing w:after="0"/>
-              <w:rPr>
-                <w:rFonts w:ascii="Calibri" w:hAnsi="Calibri"/>
-                <w:b/>
-              </w:rPr>
-            </w:pPr>
+              <w:t>Druk op ‘Add Teacher’</w:t>
+            </w:r>
+            <w:r>
+              <w:rPr>
+                <w:rFonts w:ascii="Calibri" w:hAnsi="Calibri"/>
+                <w:b/>
+              </w:rPr>
+              <w:br/>
+              <w:t>Vul het formulier als volgt in:</w:t>
+            </w:r>
+            <w:r>
+              <w:rPr>
+                <w:rFonts w:ascii="Calibri" w:hAnsi="Calibri"/>
+                <w:b/>
+              </w:rPr>
+              <w:br/>
+              <w:t>Naam: Test</w:t>
+            </w:r>
+          </w:p>
+          <w:p>
+            <w:pPr>
+              <w:spacing w:after="0"/>
+              <w:rPr>
+                <w:rFonts w:ascii="Calibri" w:hAnsi="Calibri"/>
+                <w:b/>
+              </w:rPr>
+            </w:pPr>
+            <w:r>
+              <w:rPr>
+                <w:rFonts w:ascii="Calibri" w:hAnsi="Calibri"/>
+                <w:b/>
+              </w:rPr>
+              <w:t>Achternaam: Testje</w:t>
+            </w:r>
+            <w:r>
+              <w:rPr>
+                <w:rFonts w:ascii="Calibri" w:hAnsi="Calibri"/>
+                <w:b/>
+              </w:rPr>
+              <w:br/>
+              <w:t>Afkorting: TEST</w:t>
+            </w:r>
+            <w:r>
+              <w:rPr>
+                <w:rFonts w:ascii="Calibri" w:hAnsi="Calibri"/>
+                <w:b/>
+              </w:rPr>
+              <w:br/>
+              <w:t xml:space="preserve">Email: </w:t>
+            </w:r>
+            <w:hyperlink r:id="rId13" w:history="1">
+              <w:r>
+                <w:rPr>
+                  <w:rStyle w:val="Hyperlink"/>
+                  <w:rFonts w:ascii="Calibri" w:hAnsi="Calibri"/>
+                  <w:b/>
+                </w:rPr>
+                <w:t>test@test.nl</w:t>
+              </w:r>
+            </w:hyperlink>
+            <w:r>
+              <w:rPr>
+                <w:rFonts w:ascii="Calibri" w:hAnsi="Calibri"/>
+                <w:b/>
+              </w:rPr>
+              <w:br/>
+              <w:t>Selecteer klas SD2A</w:t>
+            </w:r>
+            <w:r>
+              <w:rPr>
+                <w:rFonts w:ascii="Calibri" w:hAnsi="Calibri"/>
+                <w:b/>
+              </w:rPr>
+              <w:br/>
+              <w:t>Selecteer het vak Mad1</w:t>
+            </w:r>
+            <w:r>
+              <w:rPr>
+                <w:rFonts w:ascii="Calibri" w:hAnsi="Calibri"/>
+                <w:b/>
+              </w:rPr>
+              <w:br/>
+              <w:t>Druk op ‘Add Teacher’</w:t>
+            </w:r>
           </w:p>
           <w:p>
             <w:pPr>
@@ -4263,7 +4710,14 @@
                 <w:rFonts w:ascii="Calibri" w:hAnsi="Calibri"/>
                 <w:b/>
               </w:rPr>
-              <w:t>De gebruiker word terug gestuurd naar de homepage, als de gebruiker op Stef klikt is de afkorting SEBU</w:t>
+              <w:t xml:space="preserve">De gebruiker word terug gestuurd naar de homepage, </w:t>
+            </w:r>
+            <w:r>
+              <w:rPr>
+                <w:rFonts w:ascii="Calibri" w:hAnsi="Calibri"/>
+                <w:b/>
+              </w:rPr>
+              <w:t>onderaan de lijst word de nieuwe docent test gevonden</w:t>
             </w:r>
           </w:p>
         </w:tc>
@@ -4316,6 +4770,20 @@
                 <w:b/>
               </w:rPr>
             </w:pPr>
+            <w:r>
+              <w:rPr>
+                <w:rFonts w:ascii="Calibri" w:hAnsi="Calibri"/>
+                <w:b/>
+              </w:rPr>
+              <w:t>De gebruiker word terug gestuurd naar de homepagina, onderaan de lijst word de nieuwe docent gevonden</w:t>
+            </w:r>
+            <w:r>
+              <w:rPr>
+                <w:rFonts w:ascii="Calibri" w:hAnsi="Calibri"/>
+                <w:b/>
+              </w:rPr>
+              <w:t>, de gebruiker word uitgelogd</w:t>
+            </w:r>
           </w:p>
         </w:tc>
       </w:tr>
@@ -4354,6 +4822,20 @@
                 <w:b/>
               </w:rPr>
             </w:pPr>
+            <w:r>
+              <w:rPr>
+                <w:rFonts w:ascii="Calibri" w:hAnsi="Calibri"/>
+                <w:b/>
+              </w:rPr>
+              <w:t>Het werkt</w:t>
+            </w:r>
+            <w:r>
+              <w:rPr>
+                <w:rFonts w:ascii="Calibri" w:hAnsi="Calibri"/>
+                <w:b/>
+              </w:rPr>
+              <w:t xml:space="preserve"> maar de gebruiker word uitgelogd</w:t>
+            </w:r>
           </w:p>
         </w:tc>
       </w:tr>
@@ -4392,6 +4874,29 @@
                 <w:b/>
               </w:rPr>
             </w:pPr>
+            <w:r>
+              <w:rPr>
+                <w:rFonts w:ascii="Calibri" w:hAnsi="Calibri"/>
+                <w:b/>
+              </w:rPr>
+              <w:t>Voeg een manier toe om een image toe te voegen aan de nieuwe docent</w:t>
+            </w:r>
+          </w:p>
+          <w:p>
+            <w:pPr>
+              <w:spacing w:after="0"/>
+              <w:rPr>
+                <w:rFonts w:ascii="Calibri" w:hAnsi="Calibri"/>
+                <w:b/>
+              </w:rPr>
+            </w:pPr>
+            <w:r>
+              <w:rPr>
+                <w:rFonts w:ascii="Calibri" w:hAnsi="Calibri"/>
+                <w:b/>
+              </w:rPr>
+              <w:t>Zorg ervoor dat de gebruiker niet uitgelogd word</w:t>
+            </w:r>
           </w:p>
         </w:tc>
       </w:tr>
@@ -4409,13 +4914,18 @@
     </w:p>
     <w:p>
       <w:pPr>
-        <w:spacing w:after="160" w:line="259" w:lineRule="auto"/>
+        <w:spacing w:after="0" w:line="259" w:lineRule="auto"/>
         <w:rPr>
           <w:rFonts w:eastAsiaTheme="majorEastAsia" w:cstheme="majorBidi"/>
           <w:color w:val="000000" w:themeColor="text1"/>
           <w:sz w:val="28"/>
           <w:szCs w:val="32"/>
         </w:rPr>
+      </w:pPr>
+    </w:p>
+    <w:p>
+      <w:pPr>
+        <w:spacing w:after="0"/>
       </w:pPr>
     </w:p>
     <w:tbl>
@@ -4478,7 +4988,7 @@
                 <w:b/>
                 <w:sz w:val="24"/>
               </w:rPr>
-              <w:t>Maak een docent aan</w:t>
+              <w:t xml:space="preserve">Verwijder een docent </w:t>
             </w:r>
           </w:p>
         </w:tc>
@@ -4517,29 +5027,28 @@
               <w:rPr>
                 <w:rFonts w:ascii="Calibri" w:hAnsi="Calibri"/>
                 <w:b/>
-                <w:lang w:val="en-NL"/>
-              </w:rPr>
-            </w:pPr>
-            <w:r>
-              <w:rPr>
-                <w:rFonts w:ascii="Calibri" w:hAnsi="Calibri"/>
-                <w:b/>
-              </w:rPr>
-              <w:t>Maak een docent aan ahv de ‘</w:t>
-            </w:r>
-            <w:r>
-              <w:rPr>
-                <w:rFonts w:ascii="Calibri" w:hAnsi="Calibri"/>
-                <w:b/>
-              </w:rPr>
-              <w:t>/api/docenten</w:t>
-            </w:r>
-            <w:r>
-              <w:rPr>
-                <w:rFonts w:ascii="Calibri" w:hAnsi="Calibri"/>
-                <w:b/>
-              </w:rPr>
-              <w:t>’ path</w:t>
+              </w:rPr>
+            </w:pPr>
+            <w:r>
+              <w:rPr>
+                <w:rFonts w:ascii="Calibri" w:hAnsi="Calibri"/>
+                <w:b/>
+              </w:rPr>
+              <w:t xml:space="preserve">Verwijder de docent aan de hand van de </w:t>
+            </w:r>
+            <w:r>
+              <w:rPr>
+                <w:rFonts w:ascii="Calibri" w:hAnsi="Calibri"/>
+                <w:b/>
+              </w:rPr>
+              <w:t>'/api/docenten/:id'</w:t>
+            </w:r>
+            <w:r>
+              <w:rPr>
+                <w:rFonts w:ascii="Calibri" w:hAnsi="Calibri"/>
+                <w:b/>
+              </w:rPr>
+              <w:t xml:space="preserve"> path</w:t>
             </w:r>
           </w:p>
         </w:tc>
@@ -4583,7 +5092,7 @@
                 <w:rFonts w:ascii="Calibri" w:hAnsi="Calibri"/>
                 <w:b/>
               </w:rPr>
-              <w:t>Zie ‘Log de gebruiker in’</w:t>
+              <w:t>Zie ‘ maak een docent aan’</w:t>
             </w:r>
           </w:p>
         </w:tc>
@@ -4627,7 +5136,7 @@
                 <w:rFonts w:ascii="Calibri" w:hAnsi="Calibri"/>
                 <w:b/>
               </w:rPr>
-              <w:t>Druk op ‘Add Teacher’</w:t>
+              <w:t>Klik op de docent Test</w:t>
             </w:r>
             <w:r>
               <w:rPr>
@@ -4635,91 +5144,8 @@
                 <w:b/>
               </w:rPr>
               <w:br/>
-              <w:t>Vul het formulier als volgt in:</w:t>
-            </w:r>
-            <w:r>
-              <w:rPr>
-                <w:rFonts w:ascii="Calibri" w:hAnsi="Calibri"/>
-                <w:b/>
-              </w:rPr>
-              <w:br/>
-              <w:t>Naam: Test</w:t>
-            </w:r>
-          </w:p>
-          <w:p>
-            <w:pPr>
-              <w:spacing w:after="0"/>
-              <w:rPr>
-                <w:rFonts w:ascii="Calibri" w:hAnsi="Calibri"/>
-                <w:b/>
-              </w:rPr>
-            </w:pPr>
-            <w:r>
-              <w:rPr>
-                <w:rFonts w:ascii="Calibri" w:hAnsi="Calibri"/>
-                <w:b/>
-              </w:rPr>
-              <w:t>Achternaam: Testje</w:t>
-            </w:r>
-            <w:r>
-              <w:rPr>
-                <w:rFonts w:ascii="Calibri" w:hAnsi="Calibri"/>
-                <w:b/>
-              </w:rPr>
-              <w:br/>
-              <w:t>Afkorting: TEST</w:t>
-            </w:r>
-            <w:r>
-              <w:rPr>
-                <w:rFonts w:ascii="Calibri" w:hAnsi="Calibri"/>
-                <w:b/>
-              </w:rPr>
-              <w:br/>
-              <w:t xml:space="preserve">Email: </w:t>
-            </w:r>
-            <w:hyperlink r:id="rId15" w:history="1">
-              <w:r>
-                <w:rPr>
-                  <w:rStyle w:val="Hyperlink"/>
-                  <w:rFonts w:ascii="Calibri" w:hAnsi="Calibri"/>
-                  <w:b/>
-                </w:rPr>
-                <w:t>test@test.nl</w:t>
-              </w:r>
-            </w:hyperlink>
-            <w:r>
-              <w:rPr>
-                <w:rFonts w:ascii="Calibri" w:hAnsi="Calibri"/>
-                <w:b/>
-              </w:rPr>
-              <w:br/>
-              <w:t>Selecteer klas SD2A</w:t>
-            </w:r>
-            <w:r>
-              <w:rPr>
-                <w:rFonts w:ascii="Calibri" w:hAnsi="Calibri"/>
-                <w:b/>
-              </w:rPr>
-              <w:br/>
-              <w:t>Selecteer het vak Mad1</w:t>
-            </w:r>
-            <w:r>
-              <w:rPr>
-                <w:rFonts w:ascii="Calibri" w:hAnsi="Calibri"/>
-                <w:b/>
-              </w:rPr>
-              <w:br/>
-              <w:t>Druk op ‘Add Teacher’</w:t>
-            </w:r>
-          </w:p>
-          <w:p>
-            <w:pPr>
-              <w:spacing w:after="0"/>
-              <w:rPr>
-                <w:rFonts w:ascii="Calibri" w:hAnsi="Calibri"/>
-                <w:b/>
-              </w:rPr>
-            </w:pPr>
+              <w:t>Klik op ‘remove’</w:t>
+            </w:r>
           </w:p>
         </w:tc>
       </w:tr>
@@ -4763,7 +5189,7 @@
                 <w:rFonts w:ascii="Calibri" w:hAnsi="Calibri"/>
                 <w:b/>
               </w:rPr>
-              <w:t>De gebruiker word terug gestuurd naar de homepage, als de gebruiker op Stef klikt is de afkorting SEBU</w:t>
+              <w:t>De gebruiker word terug gestuurd naar de homepagina, de docent Test is verwijderd</w:t>
             </w:r>
           </w:p>
         </w:tc>
@@ -4821,7 +5247,7 @@
                 <w:rFonts w:ascii="Calibri" w:hAnsi="Calibri"/>
                 <w:b/>
               </w:rPr>
-              <w:t>De gebruiker word terug gestuurd naar de homepagina, onderaan de lijst word de nieuwe docent gevonden</w:t>
+              <w:t>Er gebeurt niks als er op de knop word gedrukt</w:t>
             </w:r>
           </w:p>
         </w:tc>
@@ -4866,7 +5292,7 @@
                 <w:rFonts w:ascii="Calibri" w:hAnsi="Calibri"/>
                 <w:b/>
               </w:rPr>
-              <w:t>Het werkt</w:t>
+              <w:t>De button werkt niet</w:t>
             </w:r>
           </w:p>
         </w:tc>
@@ -4911,7 +5337,7 @@
                 <w:rFonts w:ascii="Calibri" w:hAnsi="Calibri"/>
                 <w:b/>
               </w:rPr>
-              <w:t>Voeg een manier toe om een image toe te voegen aan de nieuwe docent</w:t>
+              <w:t>Maak de button werkend</w:t>
             </w:r>
           </w:p>
         </w:tc>
@@ -4930,7 +5356,12 @@
     </w:p>
     <w:p>
       <w:pPr>
-        <w:spacing w:after="160" w:line="259" w:lineRule="auto"/>
+        <w:spacing w:after="0"/>
+      </w:pPr>
+    </w:p>
+    <w:p>
+      <w:pPr>
+        <w:spacing w:after="0"/>
         <w:rPr>
           <w:rFonts w:eastAsiaTheme="majorEastAsia" w:cstheme="majorBidi"/>
           <w:color w:val="000000" w:themeColor="text1"/>
@@ -4939,1179 +5370,8 @@
         </w:rPr>
       </w:pPr>
     </w:p>
-    <w:p>
-      <w:pPr>
-        <w:spacing w:after="160" w:line="259" w:lineRule="auto"/>
-        <w:rPr>
-          <w:rFonts w:eastAsiaTheme="majorEastAsia" w:cstheme="majorBidi"/>
-          <w:color w:val="000000" w:themeColor="text1"/>
-          <w:sz w:val="28"/>
-          <w:szCs w:val="32"/>
-        </w:rPr>
-      </w:pPr>
-    </w:p>
-    <w:p>
-      <w:pPr>
-        <w:spacing w:after="0" w:line="259" w:lineRule="auto"/>
-        <w:rPr>
-          <w:rFonts w:eastAsiaTheme="majorEastAsia" w:cstheme="majorBidi"/>
-          <w:color w:val="000000" w:themeColor="text1"/>
-          <w:sz w:val="28"/>
-          <w:szCs w:val="32"/>
-        </w:rPr>
-      </w:pPr>
-    </w:p>
-    <w:p>
-      <w:pPr>
-        <w:spacing w:after="0"/>
-      </w:pPr>
-    </w:p>
-    <w:tbl>
-      <w:tblPr>
-        <w:tblW w:w="4966" w:type="pct"/>
-        <w:tblInd w:w="108" w:type="dxa"/>
-        <w:tblBorders>
-          <w:top w:val="single" w:sz="4" w:space="0" w:color="auto"/>
-          <w:left w:val="single" w:sz="4" w:space="0" w:color="auto"/>
-          <w:bottom w:val="single" w:sz="4" w:space="0" w:color="auto"/>
-          <w:right w:val="single" w:sz="4" w:space="0" w:color="auto"/>
-          <w:insideH w:val="single" w:sz="4" w:space="0" w:color="auto"/>
-          <w:insideV w:val="single" w:sz="4" w:space="0" w:color="auto"/>
-        </w:tblBorders>
-        <w:tblLook w:val="01E0" w:firstRow="1" w:lastRow="1" w:firstColumn="1" w:lastColumn="1" w:noHBand="0" w:noVBand="0"/>
-      </w:tblPr>
-      <w:tblGrid>
-        <w:gridCol w:w="1993"/>
-        <w:gridCol w:w="7007"/>
-      </w:tblGrid>
-      <w:tr>
-        <w:tc>
-          <w:tcPr>
-            <w:tcW w:w="1107" w:type="pct"/>
-            <w:shd w:val="clear" w:color="auto" w:fill="9CC2E5" w:themeFill="accent1" w:themeFillTint="99"/>
-          </w:tcPr>
-          <w:p>
-            <w:pPr>
-              <w:spacing w:after="0"/>
-              <w:rPr>
-                <w:rFonts w:ascii="Calibri" w:hAnsi="Calibri"/>
-                <w:b/>
-              </w:rPr>
-            </w:pPr>
-            <w:r>
-              <w:rPr>
-                <w:rFonts w:ascii="Calibri" w:hAnsi="Calibri"/>
-                <w:b/>
-                <w:sz w:val="28"/>
-              </w:rPr>
-              <w:lastRenderedPageBreak/>
-              <w:t>Functionaliteit</w:t>
-            </w:r>
-          </w:p>
-        </w:tc>
-        <w:tc>
-          <w:tcPr>
-            <w:tcW w:w="3893" w:type="pct"/>
-            <w:shd w:val="clear" w:color="auto" w:fill="auto"/>
-          </w:tcPr>
-          <w:p>
-            <w:pPr>
-              <w:spacing w:after="0"/>
-              <w:rPr>
-                <w:b/>
-                <w:sz w:val="24"/>
-              </w:rPr>
-            </w:pPr>
-            <w:r>
-              <w:rPr>
-                <w:b/>
-                <w:sz w:val="24"/>
-              </w:rPr>
-              <w:t xml:space="preserve">Verwijder een docent </w:t>
-            </w:r>
-          </w:p>
-        </w:tc>
-      </w:tr>
-      <w:tr>
-        <w:tc>
-          <w:tcPr>
-            <w:tcW w:w="1107" w:type="pct"/>
-            <w:shd w:val="clear" w:color="auto" w:fill="9CC2E5" w:themeFill="accent1" w:themeFillTint="99"/>
-          </w:tcPr>
-          <w:p>
-            <w:pPr>
-              <w:spacing w:after="0"/>
-              <w:rPr>
-                <w:rFonts w:ascii="Calibri" w:hAnsi="Calibri"/>
-                <w:b/>
-              </w:rPr>
-            </w:pPr>
-            <w:r>
-              <w:rPr>
-                <w:rFonts w:ascii="Calibri" w:hAnsi="Calibri"/>
-                <w:b/>
-              </w:rPr>
-              <w:t>Omschrijving</w:t>
-            </w:r>
-          </w:p>
-        </w:tc>
-        <w:tc>
-          <w:tcPr>
-            <w:tcW w:w="3893" w:type="pct"/>
-            <w:shd w:val="clear" w:color="auto" w:fill="auto"/>
-          </w:tcPr>
-          <w:p>
-            <w:pPr>
-              <w:spacing w:after="0"/>
-              <w:rPr>
-                <w:rFonts w:ascii="Calibri" w:hAnsi="Calibri"/>
-                <w:b/>
-              </w:rPr>
-            </w:pPr>
-            <w:r>
-              <w:rPr>
-                <w:rFonts w:ascii="Calibri" w:hAnsi="Calibri"/>
-                <w:b/>
-              </w:rPr>
-              <w:t xml:space="preserve">Verwijder de docent aan de hand van de </w:t>
-            </w:r>
-            <w:r>
-              <w:rPr>
-                <w:rFonts w:ascii="Calibri" w:hAnsi="Calibri"/>
-                <w:b/>
-              </w:rPr>
-              <w:t>'/api/docenten/:id'</w:t>
-            </w:r>
-            <w:r>
-              <w:rPr>
-                <w:rFonts w:ascii="Calibri" w:hAnsi="Calibri"/>
-                <w:b/>
-              </w:rPr>
-              <w:t xml:space="preserve"> path</w:t>
-            </w:r>
-          </w:p>
-        </w:tc>
-      </w:tr>
-      <w:tr>
-        <w:tc>
-          <w:tcPr>
-            <w:tcW w:w="1107" w:type="pct"/>
-            <w:shd w:val="clear" w:color="auto" w:fill="9CC2E5" w:themeFill="accent1" w:themeFillTint="99"/>
-          </w:tcPr>
-          <w:p>
-            <w:pPr>
-              <w:spacing w:after="0"/>
-              <w:rPr>
-                <w:rFonts w:ascii="Calibri" w:hAnsi="Calibri"/>
-              </w:rPr>
-            </w:pPr>
-            <w:r>
-              <w:rPr>
-                <w:rFonts w:ascii="Calibri" w:hAnsi="Calibri"/>
-                <w:b/>
-              </w:rPr>
-              <w:t>Voorbereiding</w:t>
-            </w:r>
-          </w:p>
-        </w:tc>
-        <w:tc>
-          <w:tcPr>
-            <w:tcW w:w="3893" w:type="pct"/>
-          </w:tcPr>
-          <w:p>
-            <w:pPr>
-              <w:spacing w:after="0"/>
-              <w:rPr>
-                <w:rFonts w:ascii="Calibri" w:hAnsi="Calibri"/>
-                <w:b/>
-              </w:rPr>
-            </w:pPr>
-            <w:r>
-              <w:rPr>
-                <w:rFonts w:ascii="Calibri" w:hAnsi="Calibri"/>
-                <w:b/>
-              </w:rPr>
-              <w:t>Zie ‘ maak een docent aan’</w:t>
-            </w:r>
-          </w:p>
-        </w:tc>
-      </w:tr>
-      <w:tr>
-        <w:tc>
-          <w:tcPr>
-            <w:tcW w:w="1107" w:type="pct"/>
-            <w:shd w:val="clear" w:color="auto" w:fill="9CC2E5" w:themeFill="accent1" w:themeFillTint="99"/>
-          </w:tcPr>
-          <w:p>
-            <w:pPr>
-              <w:spacing w:after="0"/>
-              <w:rPr>
-                <w:rFonts w:ascii="Calibri" w:hAnsi="Calibri"/>
-              </w:rPr>
-            </w:pPr>
-            <w:r>
-              <w:rPr>
-                <w:rFonts w:ascii="Calibri" w:hAnsi="Calibri"/>
-                <w:b/>
-              </w:rPr>
-              <w:t>Scenario</w:t>
-            </w:r>
-          </w:p>
-        </w:tc>
-        <w:tc>
-          <w:tcPr>
-            <w:tcW w:w="3893" w:type="pct"/>
-          </w:tcPr>
-          <w:p>
-            <w:pPr>
-              <w:spacing w:after="0"/>
-              <w:rPr>
-                <w:rFonts w:ascii="Calibri" w:hAnsi="Calibri"/>
-                <w:b/>
-              </w:rPr>
-            </w:pPr>
-            <w:r>
-              <w:rPr>
-                <w:rFonts w:ascii="Calibri" w:hAnsi="Calibri"/>
-                <w:b/>
-              </w:rPr>
-              <w:t>Klik op de docent Test</w:t>
-            </w:r>
-            <w:r>
-              <w:rPr>
-                <w:rFonts w:ascii="Calibri" w:hAnsi="Calibri"/>
-                <w:b/>
-              </w:rPr>
-              <w:br/>
-              <w:t>Klik op ‘remove’</w:t>
-            </w:r>
-          </w:p>
-        </w:tc>
-      </w:tr>
-      <w:tr>
-        <w:tc>
-          <w:tcPr>
-            <w:tcW w:w="1107" w:type="pct"/>
-            <w:shd w:val="clear" w:color="auto" w:fill="9CC2E5" w:themeFill="accent1" w:themeFillTint="99"/>
-          </w:tcPr>
-          <w:p>
-            <w:pPr>
-              <w:spacing w:after="0"/>
-              <w:rPr>
-                <w:rFonts w:ascii="Calibri" w:hAnsi="Calibri"/>
-                <w:b/>
-              </w:rPr>
-            </w:pPr>
-            <w:r>
-              <w:rPr>
-                <w:rFonts w:ascii="Calibri" w:hAnsi="Calibri"/>
-                <w:b/>
-              </w:rPr>
-              <w:t>Verwacht resultaat</w:t>
-            </w:r>
-          </w:p>
-        </w:tc>
-        <w:tc>
-          <w:tcPr>
-            <w:tcW w:w="3893" w:type="pct"/>
-          </w:tcPr>
-          <w:p>
-            <w:pPr>
-              <w:spacing w:after="0"/>
-              <w:rPr>
-                <w:rFonts w:ascii="Calibri" w:hAnsi="Calibri"/>
-                <w:b/>
-              </w:rPr>
-            </w:pPr>
-            <w:r>
-              <w:rPr>
-                <w:rFonts w:ascii="Calibri" w:hAnsi="Calibri"/>
-                <w:b/>
-              </w:rPr>
-              <w:t>De gebruiker word terug gestuurd naar de homepagina, de docent Test is verwijderd</w:t>
-            </w:r>
-          </w:p>
-        </w:tc>
-      </w:tr>
-      <w:tr>
-        <w:tc>
-          <w:tcPr>
-            <w:tcW w:w="1107" w:type="pct"/>
-            <w:shd w:val="clear" w:color="auto" w:fill="9CC2E5" w:themeFill="accent1" w:themeFillTint="99"/>
-          </w:tcPr>
-          <w:p>
-            <w:pPr>
-              <w:spacing w:after="0"/>
-              <w:rPr>
-                <w:rFonts w:ascii="Calibri" w:hAnsi="Calibri"/>
-                <w:b/>
-              </w:rPr>
-            </w:pPr>
-            <w:r>
-              <w:rPr>
-                <w:rFonts w:ascii="Calibri" w:hAnsi="Calibri"/>
-                <w:b/>
-              </w:rPr>
-              <w:t>Werkelijk</w:t>
-            </w:r>
-            <w:r>
-              <w:rPr>
-                <w:rFonts w:ascii="Calibri" w:hAnsi="Calibri"/>
-              </w:rPr>
-              <w:t xml:space="preserve"> </w:t>
-            </w:r>
-            <w:r>
-              <w:rPr>
-                <w:rFonts w:ascii="Calibri" w:hAnsi="Calibri"/>
-                <w:b/>
-              </w:rPr>
-              <w:t>resultaat</w:t>
-            </w:r>
-          </w:p>
-        </w:tc>
-        <w:tc>
-          <w:tcPr>
-            <w:tcW w:w="3893" w:type="pct"/>
-          </w:tcPr>
-          <w:p>
-            <w:pPr>
-              <w:spacing w:after="0"/>
-              <w:rPr>
-                <w:rFonts w:ascii="Calibri" w:hAnsi="Calibri"/>
-                <w:b/>
-              </w:rPr>
-            </w:pPr>
-            <w:r>
-              <w:rPr>
-                <w:rFonts w:ascii="Calibri" w:hAnsi="Calibri"/>
-                <w:b/>
-              </w:rPr>
-              <w:t>De gebruiker word terug gestuurd naar de home pagina, maar ziet geen docenten</w:t>
-            </w:r>
-          </w:p>
-        </w:tc>
-      </w:tr>
-      <w:tr>
-        <w:tc>
-          <w:tcPr>
-            <w:tcW w:w="1107" w:type="pct"/>
-            <w:shd w:val="clear" w:color="auto" w:fill="9CC2E5" w:themeFill="accent1" w:themeFillTint="99"/>
-          </w:tcPr>
-          <w:p>
-            <w:pPr>
-              <w:spacing w:after="0"/>
-              <w:rPr>
-                <w:rFonts w:ascii="Calibri" w:hAnsi="Calibri"/>
-                <w:b/>
-              </w:rPr>
-            </w:pPr>
-            <w:r>
-              <w:rPr>
-                <w:rFonts w:ascii="Calibri" w:hAnsi="Calibri"/>
-                <w:b/>
-              </w:rPr>
-              <w:t>Conclusie</w:t>
-            </w:r>
-          </w:p>
-        </w:tc>
-        <w:tc>
-          <w:tcPr>
-            <w:tcW w:w="3893" w:type="pct"/>
-          </w:tcPr>
-          <w:p>
-            <w:pPr>
-              <w:spacing w:after="0"/>
-              <w:rPr>
-                <w:rFonts w:ascii="Calibri" w:hAnsi="Calibri"/>
-                <w:b/>
-              </w:rPr>
-            </w:pPr>
-            <w:r>
-              <w:rPr>
-                <w:rFonts w:ascii="Calibri" w:hAnsi="Calibri"/>
-                <w:b/>
-              </w:rPr>
-              <w:t>De GET-request voor de docenten word niet aangeroepen als de gebruiker word doorgestuurd</w:t>
-            </w:r>
-          </w:p>
-        </w:tc>
-      </w:tr>
-      <w:tr>
-        <w:tc>
-          <w:tcPr>
-            <w:tcW w:w="1107" w:type="pct"/>
-            <w:shd w:val="clear" w:color="auto" w:fill="9CC2E5" w:themeFill="accent1" w:themeFillTint="99"/>
-          </w:tcPr>
-          <w:p>
-            <w:pPr>
-              <w:spacing w:after="0"/>
-              <w:rPr>
-                <w:rFonts w:ascii="Calibri" w:hAnsi="Calibri"/>
-                <w:b/>
-              </w:rPr>
-            </w:pPr>
-            <w:r>
-              <w:rPr>
-                <w:rFonts w:ascii="Calibri" w:hAnsi="Calibri"/>
-                <w:b/>
-              </w:rPr>
-              <w:t>Aanbevelingen</w:t>
-            </w:r>
-          </w:p>
-        </w:tc>
-        <w:tc>
-          <w:tcPr>
-            <w:tcW w:w="3893" w:type="pct"/>
-          </w:tcPr>
-          <w:p>
-            <w:pPr>
-              <w:spacing w:after="0"/>
-              <w:rPr>
-                <w:rFonts w:ascii="Calibri" w:hAnsi="Calibri"/>
-                <w:b/>
-              </w:rPr>
-            </w:pPr>
-            <w:r>
-              <w:rPr>
-                <w:rFonts w:ascii="Calibri" w:hAnsi="Calibri"/>
-                <w:b/>
-              </w:rPr>
-              <w:t>Zorg ervoor dat de docenten worden uitgelezen</w:t>
-            </w:r>
-          </w:p>
-        </w:tc>
-      </w:tr>
-    </w:tbl>
-    <w:p>
-      <w:pPr>
-        <w:spacing w:after="0" w:line="259" w:lineRule="auto"/>
-        <w:rPr>
-          <w:rFonts w:eastAsiaTheme="majorEastAsia" w:cstheme="majorBidi"/>
-          <w:color w:val="000000" w:themeColor="text1"/>
-          <w:sz w:val="28"/>
-          <w:szCs w:val="32"/>
-        </w:rPr>
-      </w:pPr>
-    </w:p>
-    <w:p>
-      <w:pPr>
-        <w:spacing w:after="0"/>
-      </w:pPr>
-    </w:p>
-    <w:tbl>
-      <w:tblPr>
-        <w:tblW w:w="4966" w:type="pct"/>
-        <w:tblInd w:w="108" w:type="dxa"/>
-        <w:tblBorders>
-          <w:top w:val="single" w:sz="4" w:space="0" w:color="auto"/>
-          <w:left w:val="single" w:sz="4" w:space="0" w:color="auto"/>
-          <w:bottom w:val="single" w:sz="4" w:space="0" w:color="auto"/>
-          <w:right w:val="single" w:sz="4" w:space="0" w:color="auto"/>
-          <w:insideH w:val="single" w:sz="4" w:space="0" w:color="auto"/>
-          <w:insideV w:val="single" w:sz="4" w:space="0" w:color="auto"/>
-        </w:tblBorders>
-        <w:tblLook w:val="01E0" w:firstRow="1" w:lastRow="1" w:firstColumn="1" w:lastColumn="1" w:noHBand="0" w:noVBand="0"/>
-      </w:tblPr>
-      <w:tblGrid>
-        <w:gridCol w:w="1993"/>
-        <w:gridCol w:w="7007"/>
-      </w:tblGrid>
-      <w:tr>
-        <w:tc>
-          <w:tcPr>
-            <w:tcW w:w="1107" w:type="pct"/>
-            <w:shd w:val="clear" w:color="auto" w:fill="9CC2E5" w:themeFill="accent1" w:themeFillTint="99"/>
-          </w:tcPr>
-          <w:p>
-            <w:pPr>
-              <w:spacing w:after="0"/>
-              <w:rPr>
-                <w:rFonts w:ascii="Calibri" w:hAnsi="Calibri"/>
-                <w:b/>
-              </w:rPr>
-            </w:pPr>
-            <w:r>
-              <w:rPr>
-                <w:rFonts w:ascii="Calibri" w:hAnsi="Calibri"/>
-                <w:b/>
-                <w:sz w:val="28"/>
-              </w:rPr>
-              <w:t>Functionaliteit</w:t>
-            </w:r>
-          </w:p>
-        </w:tc>
-        <w:tc>
-          <w:tcPr>
-            <w:tcW w:w="3893" w:type="pct"/>
-            <w:shd w:val="clear" w:color="auto" w:fill="auto"/>
-          </w:tcPr>
-          <w:p>
-            <w:pPr>
-              <w:spacing w:after="0"/>
-              <w:rPr>
-                <w:b/>
-                <w:sz w:val="24"/>
-              </w:rPr>
-            </w:pPr>
-          </w:p>
-        </w:tc>
-      </w:tr>
-      <w:tr>
-        <w:tc>
-          <w:tcPr>
-            <w:tcW w:w="1107" w:type="pct"/>
-            <w:shd w:val="clear" w:color="auto" w:fill="9CC2E5" w:themeFill="accent1" w:themeFillTint="99"/>
-          </w:tcPr>
-          <w:p>
-            <w:pPr>
-              <w:spacing w:after="0"/>
-              <w:rPr>
-                <w:rFonts w:ascii="Calibri" w:hAnsi="Calibri"/>
-                <w:b/>
-              </w:rPr>
-            </w:pPr>
-            <w:r>
-              <w:rPr>
-                <w:rFonts w:ascii="Calibri" w:hAnsi="Calibri"/>
-                <w:b/>
-              </w:rPr>
-              <w:t>Omschrijving</w:t>
-            </w:r>
-          </w:p>
-        </w:tc>
-        <w:tc>
-          <w:tcPr>
-            <w:tcW w:w="3893" w:type="pct"/>
-            <w:shd w:val="clear" w:color="auto" w:fill="auto"/>
-          </w:tcPr>
-          <w:p>
-            <w:pPr>
-              <w:spacing w:after="0"/>
-              <w:rPr>
-                <w:rFonts w:ascii="Calibri" w:hAnsi="Calibri"/>
-                <w:b/>
-              </w:rPr>
-            </w:pPr>
-          </w:p>
-        </w:tc>
-      </w:tr>
-      <w:tr>
-        <w:tc>
-          <w:tcPr>
-            <w:tcW w:w="1107" w:type="pct"/>
-            <w:shd w:val="clear" w:color="auto" w:fill="9CC2E5" w:themeFill="accent1" w:themeFillTint="99"/>
-          </w:tcPr>
-          <w:p>
-            <w:pPr>
-              <w:spacing w:after="0"/>
-              <w:rPr>
-                <w:rFonts w:ascii="Calibri" w:hAnsi="Calibri"/>
-              </w:rPr>
-            </w:pPr>
-            <w:r>
-              <w:rPr>
-                <w:rFonts w:ascii="Calibri" w:hAnsi="Calibri"/>
-                <w:b/>
-              </w:rPr>
-              <w:t>Voorbereiding</w:t>
-            </w:r>
-          </w:p>
-        </w:tc>
-        <w:tc>
-          <w:tcPr>
-            <w:tcW w:w="3893" w:type="pct"/>
-          </w:tcPr>
-          <w:p>
-            <w:pPr>
-              <w:spacing w:after="0"/>
-              <w:rPr>
-                <w:rFonts w:ascii="Calibri" w:hAnsi="Calibri"/>
-                <w:b/>
-              </w:rPr>
-            </w:pPr>
-          </w:p>
-        </w:tc>
-      </w:tr>
-      <w:tr>
-        <w:tc>
-          <w:tcPr>
-            <w:tcW w:w="1107" w:type="pct"/>
-            <w:shd w:val="clear" w:color="auto" w:fill="9CC2E5" w:themeFill="accent1" w:themeFillTint="99"/>
-          </w:tcPr>
-          <w:p>
-            <w:pPr>
-              <w:spacing w:after="0"/>
-              <w:rPr>
-                <w:rFonts w:ascii="Calibri" w:hAnsi="Calibri"/>
-              </w:rPr>
-            </w:pPr>
-            <w:r>
-              <w:rPr>
-                <w:rFonts w:ascii="Calibri" w:hAnsi="Calibri"/>
-                <w:b/>
-              </w:rPr>
-              <w:t>Scenario</w:t>
-            </w:r>
-          </w:p>
-        </w:tc>
-        <w:tc>
-          <w:tcPr>
-            <w:tcW w:w="3893" w:type="pct"/>
-          </w:tcPr>
-          <w:p>
-            <w:pPr>
-              <w:spacing w:after="0"/>
-              <w:rPr>
-                <w:rFonts w:ascii="Calibri" w:hAnsi="Calibri"/>
-                <w:b/>
-              </w:rPr>
-            </w:pPr>
-          </w:p>
-        </w:tc>
-      </w:tr>
-      <w:tr>
-        <w:tc>
-          <w:tcPr>
-            <w:tcW w:w="1107" w:type="pct"/>
-            <w:shd w:val="clear" w:color="auto" w:fill="9CC2E5" w:themeFill="accent1" w:themeFillTint="99"/>
-          </w:tcPr>
-          <w:p>
-            <w:pPr>
-              <w:spacing w:after="0"/>
-              <w:rPr>
-                <w:rFonts w:ascii="Calibri" w:hAnsi="Calibri"/>
-                <w:b/>
-              </w:rPr>
-            </w:pPr>
-            <w:r>
-              <w:rPr>
-                <w:rFonts w:ascii="Calibri" w:hAnsi="Calibri"/>
-                <w:b/>
-              </w:rPr>
-              <w:t>Verwacht resultaat</w:t>
-            </w:r>
-          </w:p>
-        </w:tc>
-        <w:tc>
-          <w:tcPr>
-            <w:tcW w:w="3893" w:type="pct"/>
-          </w:tcPr>
-          <w:p>
-            <w:pPr>
-              <w:spacing w:after="0"/>
-              <w:rPr>
-                <w:rFonts w:ascii="Calibri" w:hAnsi="Calibri"/>
-                <w:b/>
-              </w:rPr>
-            </w:pPr>
-          </w:p>
-        </w:tc>
-      </w:tr>
-      <w:tr>
-        <w:tc>
-          <w:tcPr>
-            <w:tcW w:w="1107" w:type="pct"/>
-            <w:shd w:val="clear" w:color="auto" w:fill="9CC2E5" w:themeFill="accent1" w:themeFillTint="99"/>
-          </w:tcPr>
-          <w:p>
-            <w:pPr>
-              <w:spacing w:after="0"/>
-              <w:rPr>
-                <w:rFonts w:ascii="Calibri" w:hAnsi="Calibri"/>
-                <w:b/>
-              </w:rPr>
-            </w:pPr>
-            <w:r>
-              <w:rPr>
-                <w:rFonts w:ascii="Calibri" w:hAnsi="Calibri"/>
-                <w:b/>
-              </w:rPr>
-              <w:t>Werkelijk</w:t>
-            </w:r>
-            <w:r>
-              <w:rPr>
-                <w:rFonts w:ascii="Calibri" w:hAnsi="Calibri"/>
-              </w:rPr>
-              <w:t xml:space="preserve"> </w:t>
-            </w:r>
-            <w:r>
-              <w:rPr>
-                <w:rFonts w:ascii="Calibri" w:hAnsi="Calibri"/>
-                <w:b/>
-              </w:rPr>
-              <w:t>resultaat</w:t>
-            </w:r>
-          </w:p>
-        </w:tc>
-        <w:tc>
-          <w:tcPr>
-            <w:tcW w:w="3893" w:type="pct"/>
-          </w:tcPr>
-          <w:p>
-            <w:pPr>
-              <w:spacing w:after="0"/>
-              <w:rPr>
-                <w:rFonts w:ascii="Calibri" w:hAnsi="Calibri"/>
-                <w:b/>
-              </w:rPr>
-            </w:pPr>
-          </w:p>
-        </w:tc>
-      </w:tr>
-      <w:tr>
-        <w:tc>
-          <w:tcPr>
-            <w:tcW w:w="1107" w:type="pct"/>
-            <w:shd w:val="clear" w:color="auto" w:fill="9CC2E5" w:themeFill="accent1" w:themeFillTint="99"/>
-          </w:tcPr>
-          <w:p>
-            <w:pPr>
-              <w:spacing w:after="0"/>
-              <w:rPr>
-                <w:rFonts w:ascii="Calibri" w:hAnsi="Calibri"/>
-                <w:b/>
-              </w:rPr>
-            </w:pPr>
-            <w:r>
-              <w:rPr>
-                <w:rFonts w:ascii="Calibri" w:hAnsi="Calibri"/>
-                <w:b/>
-              </w:rPr>
-              <w:t>Conclusie</w:t>
-            </w:r>
-          </w:p>
-        </w:tc>
-        <w:tc>
-          <w:tcPr>
-            <w:tcW w:w="3893" w:type="pct"/>
-          </w:tcPr>
-          <w:p>
-            <w:pPr>
-              <w:spacing w:after="0"/>
-              <w:rPr>
-                <w:rFonts w:ascii="Calibri" w:hAnsi="Calibri"/>
-                <w:b/>
-              </w:rPr>
-            </w:pPr>
-          </w:p>
-        </w:tc>
-      </w:tr>
-      <w:tr>
-        <w:tc>
-          <w:tcPr>
-            <w:tcW w:w="1107" w:type="pct"/>
-            <w:shd w:val="clear" w:color="auto" w:fill="9CC2E5" w:themeFill="accent1" w:themeFillTint="99"/>
-          </w:tcPr>
-          <w:p>
-            <w:pPr>
-              <w:spacing w:after="0"/>
-              <w:rPr>
-                <w:rFonts w:ascii="Calibri" w:hAnsi="Calibri"/>
-                <w:b/>
-              </w:rPr>
-            </w:pPr>
-            <w:r>
-              <w:rPr>
-                <w:rFonts w:ascii="Calibri" w:hAnsi="Calibri"/>
-                <w:b/>
-              </w:rPr>
-              <w:t>Aanbevelingen</w:t>
-            </w:r>
-          </w:p>
-        </w:tc>
-        <w:tc>
-          <w:tcPr>
-            <w:tcW w:w="3893" w:type="pct"/>
-          </w:tcPr>
-          <w:p>
-            <w:pPr>
-              <w:spacing w:after="0"/>
-              <w:rPr>
-                <w:rFonts w:ascii="Calibri" w:hAnsi="Calibri"/>
-                <w:b/>
-              </w:rPr>
-            </w:pPr>
-          </w:p>
-        </w:tc>
-      </w:tr>
-    </w:tbl>
-    <w:p>
-      <w:pPr>
-        <w:spacing w:after="0" w:line="259" w:lineRule="auto"/>
-        <w:rPr>
-          <w:rFonts w:eastAsiaTheme="majorEastAsia" w:cstheme="majorBidi"/>
-          <w:color w:val="000000" w:themeColor="text1"/>
-          <w:sz w:val="28"/>
-          <w:szCs w:val="32"/>
-        </w:rPr>
-      </w:pPr>
-    </w:p>
-    <w:p>
-      <w:pPr>
-        <w:spacing w:after="0"/>
-      </w:pPr>
-    </w:p>
-    <w:tbl>
-      <w:tblPr>
-        <w:tblW w:w="4966" w:type="pct"/>
-        <w:tblInd w:w="108" w:type="dxa"/>
-        <w:tblBorders>
-          <w:top w:val="single" w:sz="4" w:space="0" w:color="auto"/>
-          <w:left w:val="single" w:sz="4" w:space="0" w:color="auto"/>
-          <w:bottom w:val="single" w:sz="4" w:space="0" w:color="auto"/>
-          <w:right w:val="single" w:sz="4" w:space="0" w:color="auto"/>
-          <w:insideH w:val="single" w:sz="4" w:space="0" w:color="auto"/>
-          <w:insideV w:val="single" w:sz="4" w:space="0" w:color="auto"/>
-        </w:tblBorders>
-        <w:tblLook w:val="01E0" w:firstRow="1" w:lastRow="1" w:firstColumn="1" w:lastColumn="1" w:noHBand="0" w:noVBand="0"/>
-      </w:tblPr>
-      <w:tblGrid>
-        <w:gridCol w:w="1993"/>
-        <w:gridCol w:w="7007"/>
-      </w:tblGrid>
-      <w:tr>
-        <w:tc>
-          <w:tcPr>
-            <w:tcW w:w="1107" w:type="pct"/>
-            <w:shd w:val="clear" w:color="auto" w:fill="9CC2E5" w:themeFill="accent1" w:themeFillTint="99"/>
-          </w:tcPr>
-          <w:p>
-            <w:pPr>
-              <w:spacing w:after="0"/>
-              <w:rPr>
-                <w:rFonts w:ascii="Calibri" w:hAnsi="Calibri"/>
-                <w:b/>
-              </w:rPr>
-            </w:pPr>
-            <w:r>
-              <w:rPr>
-                <w:rFonts w:ascii="Calibri" w:hAnsi="Calibri"/>
-                <w:b/>
-                <w:sz w:val="28"/>
-              </w:rPr>
-              <w:t>Functionaliteit</w:t>
-            </w:r>
-          </w:p>
-        </w:tc>
-        <w:tc>
-          <w:tcPr>
-            <w:tcW w:w="3893" w:type="pct"/>
-            <w:shd w:val="clear" w:color="auto" w:fill="auto"/>
-          </w:tcPr>
-          <w:p>
-            <w:pPr>
-              <w:spacing w:after="0"/>
-              <w:rPr>
-                <w:b/>
-                <w:sz w:val="24"/>
-              </w:rPr>
-            </w:pPr>
-          </w:p>
-        </w:tc>
-      </w:tr>
-      <w:tr>
-        <w:tc>
-          <w:tcPr>
-            <w:tcW w:w="1107" w:type="pct"/>
-            <w:shd w:val="clear" w:color="auto" w:fill="9CC2E5" w:themeFill="accent1" w:themeFillTint="99"/>
-          </w:tcPr>
-          <w:p>
-            <w:pPr>
-              <w:spacing w:after="0"/>
-              <w:rPr>
-                <w:rFonts w:ascii="Calibri" w:hAnsi="Calibri"/>
-                <w:b/>
-              </w:rPr>
-            </w:pPr>
-            <w:r>
-              <w:rPr>
-                <w:rFonts w:ascii="Calibri" w:hAnsi="Calibri"/>
-                <w:b/>
-              </w:rPr>
-              <w:t>Omschrijving</w:t>
-            </w:r>
-          </w:p>
-        </w:tc>
-        <w:tc>
-          <w:tcPr>
-            <w:tcW w:w="3893" w:type="pct"/>
-            <w:shd w:val="clear" w:color="auto" w:fill="auto"/>
-          </w:tcPr>
-          <w:p>
-            <w:pPr>
-              <w:spacing w:after="0"/>
-              <w:rPr>
-                <w:rFonts w:ascii="Calibri" w:hAnsi="Calibri"/>
-                <w:b/>
-              </w:rPr>
-            </w:pPr>
-          </w:p>
-        </w:tc>
-      </w:tr>
-      <w:tr>
-        <w:tc>
-          <w:tcPr>
-            <w:tcW w:w="1107" w:type="pct"/>
-            <w:shd w:val="clear" w:color="auto" w:fill="9CC2E5" w:themeFill="accent1" w:themeFillTint="99"/>
-          </w:tcPr>
-          <w:p>
-            <w:pPr>
-              <w:spacing w:after="0"/>
-              <w:rPr>
-                <w:rFonts w:ascii="Calibri" w:hAnsi="Calibri"/>
-              </w:rPr>
-            </w:pPr>
-            <w:r>
-              <w:rPr>
-                <w:rFonts w:ascii="Calibri" w:hAnsi="Calibri"/>
-                <w:b/>
-              </w:rPr>
-              <w:t>Voorbereiding</w:t>
-            </w:r>
-          </w:p>
-        </w:tc>
-        <w:tc>
-          <w:tcPr>
-            <w:tcW w:w="3893" w:type="pct"/>
-          </w:tcPr>
-          <w:p>
-            <w:pPr>
-              <w:spacing w:after="0"/>
-              <w:rPr>
-                <w:rFonts w:ascii="Calibri" w:hAnsi="Calibri"/>
-                <w:b/>
-              </w:rPr>
-            </w:pPr>
-          </w:p>
-        </w:tc>
-      </w:tr>
-      <w:tr>
-        <w:tc>
-          <w:tcPr>
-            <w:tcW w:w="1107" w:type="pct"/>
-            <w:shd w:val="clear" w:color="auto" w:fill="9CC2E5" w:themeFill="accent1" w:themeFillTint="99"/>
-          </w:tcPr>
-          <w:p>
-            <w:pPr>
-              <w:spacing w:after="0"/>
-              <w:rPr>
-                <w:rFonts w:ascii="Calibri" w:hAnsi="Calibri"/>
-              </w:rPr>
-            </w:pPr>
-            <w:r>
-              <w:rPr>
-                <w:rFonts w:ascii="Calibri" w:hAnsi="Calibri"/>
-                <w:b/>
-              </w:rPr>
-              <w:t>Scenario</w:t>
-            </w:r>
-          </w:p>
-        </w:tc>
-        <w:tc>
-          <w:tcPr>
-            <w:tcW w:w="3893" w:type="pct"/>
-          </w:tcPr>
-          <w:p>
-            <w:pPr>
-              <w:spacing w:after="0"/>
-              <w:rPr>
-                <w:rFonts w:ascii="Calibri" w:hAnsi="Calibri"/>
-                <w:b/>
-              </w:rPr>
-            </w:pPr>
-          </w:p>
-        </w:tc>
-      </w:tr>
-      <w:tr>
-        <w:tc>
-          <w:tcPr>
-            <w:tcW w:w="1107" w:type="pct"/>
-            <w:shd w:val="clear" w:color="auto" w:fill="9CC2E5" w:themeFill="accent1" w:themeFillTint="99"/>
-          </w:tcPr>
-          <w:p>
-            <w:pPr>
-              <w:spacing w:after="0"/>
-              <w:rPr>
-                <w:rFonts w:ascii="Calibri" w:hAnsi="Calibri"/>
-                <w:b/>
-              </w:rPr>
-            </w:pPr>
-            <w:r>
-              <w:rPr>
-                <w:rFonts w:ascii="Calibri" w:hAnsi="Calibri"/>
-                <w:b/>
-              </w:rPr>
-              <w:t>Verwacht resultaat</w:t>
-            </w:r>
-          </w:p>
-        </w:tc>
-        <w:tc>
-          <w:tcPr>
-            <w:tcW w:w="3893" w:type="pct"/>
-          </w:tcPr>
-          <w:p>
-            <w:pPr>
-              <w:spacing w:after="0"/>
-              <w:rPr>
-                <w:rFonts w:ascii="Calibri" w:hAnsi="Calibri"/>
-                <w:b/>
-              </w:rPr>
-            </w:pPr>
-          </w:p>
-        </w:tc>
-      </w:tr>
-      <w:tr>
-        <w:tc>
-          <w:tcPr>
-            <w:tcW w:w="1107" w:type="pct"/>
-            <w:shd w:val="clear" w:color="auto" w:fill="9CC2E5" w:themeFill="accent1" w:themeFillTint="99"/>
-          </w:tcPr>
-          <w:p>
-            <w:pPr>
-              <w:spacing w:after="0"/>
-              <w:rPr>
-                <w:rFonts w:ascii="Calibri" w:hAnsi="Calibri"/>
-                <w:b/>
-              </w:rPr>
-            </w:pPr>
-            <w:r>
-              <w:rPr>
-                <w:rFonts w:ascii="Calibri" w:hAnsi="Calibri"/>
-                <w:b/>
-              </w:rPr>
-              <w:t>Werkelijk</w:t>
-            </w:r>
-            <w:r>
-              <w:rPr>
-                <w:rFonts w:ascii="Calibri" w:hAnsi="Calibri"/>
-              </w:rPr>
-              <w:t xml:space="preserve"> </w:t>
-            </w:r>
-            <w:r>
-              <w:rPr>
-                <w:rFonts w:ascii="Calibri" w:hAnsi="Calibri"/>
-                <w:b/>
-              </w:rPr>
-              <w:t>resultaat</w:t>
-            </w:r>
-          </w:p>
-        </w:tc>
-        <w:tc>
-          <w:tcPr>
-            <w:tcW w:w="3893" w:type="pct"/>
-          </w:tcPr>
-          <w:p>
-            <w:pPr>
-              <w:spacing w:after="0"/>
-              <w:rPr>
-                <w:rFonts w:ascii="Calibri" w:hAnsi="Calibri"/>
-                <w:b/>
-              </w:rPr>
-            </w:pPr>
-          </w:p>
-        </w:tc>
-      </w:tr>
-      <w:tr>
-        <w:tc>
-          <w:tcPr>
-            <w:tcW w:w="1107" w:type="pct"/>
-            <w:shd w:val="clear" w:color="auto" w:fill="9CC2E5" w:themeFill="accent1" w:themeFillTint="99"/>
-          </w:tcPr>
-          <w:p>
-            <w:pPr>
-              <w:spacing w:after="0"/>
-              <w:rPr>
-                <w:rFonts w:ascii="Calibri" w:hAnsi="Calibri"/>
-                <w:b/>
-              </w:rPr>
-            </w:pPr>
-            <w:r>
-              <w:rPr>
-                <w:rFonts w:ascii="Calibri" w:hAnsi="Calibri"/>
-                <w:b/>
-              </w:rPr>
-              <w:t>Conclusie</w:t>
-            </w:r>
-          </w:p>
-        </w:tc>
-        <w:tc>
-          <w:tcPr>
-            <w:tcW w:w="3893" w:type="pct"/>
-          </w:tcPr>
-          <w:p>
-            <w:pPr>
-              <w:spacing w:after="0"/>
-              <w:rPr>
-                <w:rFonts w:ascii="Calibri" w:hAnsi="Calibri"/>
-                <w:b/>
-              </w:rPr>
-            </w:pPr>
-          </w:p>
-        </w:tc>
-      </w:tr>
-      <w:tr>
-        <w:tc>
-          <w:tcPr>
-            <w:tcW w:w="1107" w:type="pct"/>
-            <w:shd w:val="clear" w:color="auto" w:fill="9CC2E5" w:themeFill="accent1" w:themeFillTint="99"/>
-          </w:tcPr>
-          <w:p>
-            <w:pPr>
-              <w:spacing w:after="0"/>
-              <w:rPr>
-                <w:rFonts w:ascii="Calibri" w:hAnsi="Calibri"/>
-                <w:b/>
-              </w:rPr>
-            </w:pPr>
-            <w:r>
-              <w:rPr>
-                <w:rFonts w:ascii="Calibri" w:hAnsi="Calibri"/>
-                <w:b/>
-              </w:rPr>
-              <w:t>Aanbevelingen</w:t>
-            </w:r>
-          </w:p>
-        </w:tc>
-        <w:tc>
-          <w:tcPr>
-            <w:tcW w:w="3893" w:type="pct"/>
-          </w:tcPr>
-          <w:p>
-            <w:pPr>
-              <w:spacing w:after="0"/>
-              <w:rPr>
-                <w:rFonts w:ascii="Calibri" w:hAnsi="Calibri"/>
-                <w:b/>
-              </w:rPr>
-            </w:pPr>
-          </w:p>
-        </w:tc>
-      </w:tr>
-    </w:tbl>
-    <w:p>
-      <w:pPr>
-        <w:spacing w:after="0" w:line="259" w:lineRule="auto"/>
-        <w:rPr>
-          <w:rFonts w:eastAsiaTheme="majorEastAsia" w:cstheme="majorBidi"/>
-          <w:color w:val="000000" w:themeColor="text1"/>
-          <w:sz w:val="28"/>
-          <w:szCs w:val="32"/>
-        </w:rPr>
-      </w:pPr>
-    </w:p>
-    <w:p>
-      <w:pPr>
-        <w:spacing w:after="0"/>
-        <w:rPr>
-          <w:rFonts w:eastAsiaTheme="majorEastAsia" w:cstheme="majorBidi"/>
-          <w:color w:val="000000" w:themeColor="text1"/>
-          <w:sz w:val="28"/>
-          <w:szCs w:val="32"/>
-        </w:rPr>
-      </w:pPr>
-    </w:p>
     <w:sectPr>
-      <w:headerReference w:type="default" r:id="rId16"/>
+      <w:headerReference w:type="default" r:id="rId14"/>
       <w:footnotePr>
         <w:numFmt w:val="chicago"/>
       </w:footnotePr>
@@ -7794,6 +7054,7 @@
     <w:lsdException w:name="HTML Sample" w:semiHidden="1" w:unhideWhenUsed="1"/>
     <w:lsdException w:name="HTML Typewriter" w:semiHidden="1" w:unhideWhenUsed="1"/>
     <w:lsdException w:name="HTML Variable" w:semiHidden="1" w:unhideWhenUsed="1"/>
+    <w:lsdException w:name="Normal Table" w:semiHidden="1" w:unhideWhenUsed="1"/>
     <w:lsdException w:name="annotation subject" w:semiHidden="1" w:unhideWhenUsed="1"/>
     <w:lsdException w:name="No List" w:semiHidden="1" w:unhideWhenUsed="1"/>
     <w:lsdException w:name="Outline List 1" w:semiHidden="1" w:unhideWhenUsed="1"/>
@@ -7836,8 +7097,11 @@
     <w:lsdException w:name="Table Contemporary" w:semiHidden="1" w:unhideWhenUsed="1"/>
     <w:lsdException w:name="Table Elegant" w:semiHidden="1" w:unhideWhenUsed="1"/>
     <w:lsdException w:name="Table Professional" w:semiHidden="1" w:unhideWhenUsed="1"/>
+    <w:lsdException w:name="Table Subtle 1" w:semiHidden="1" w:unhideWhenUsed="1"/>
     <w:lsdException w:name="Table Subtle 2" w:semiHidden="1" w:unhideWhenUsed="1"/>
     <w:lsdException w:name="Table Web 1" w:semiHidden="1" w:unhideWhenUsed="1"/>
+    <w:lsdException w:name="Table Web 2" w:semiHidden="1" w:unhideWhenUsed="1"/>
+    <w:lsdException w:name="Table Web 3" w:semiHidden="1" w:unhideWhenUsed="1"/>
     <w:lsdException w:name="Balloon Text" w:semiHidden="1" w:unhideWhenUsed="1"/>
     <w:lsdException w:name="Table Grid" w:uiPriority="39"/>
     <w:lsdException w:name="Table Theme" w:semiHidden="1" w:unhideWhenUsed="1"/>
@@ -8906,24 +8170,15 @@
 </file>
 
 <file path=customXml/item1.xml><?xml version="1.0" encoding="utf-8"?>
-<b:Sources xmlns:b="http://schemas.openxmlformats.org/officeDocument/2006/bibliography" xmlns="http://schemas.openxmlformats.org/officeDocument/2006/bibliography" SelectedStyle="\APA.XSL" StyleName="APA"/>
+<?mso-contentType ?>
+<FormTemplates xmlns="http://schemas.microsoft.com/sharepoint/v3/contenttype/forms">
+  <Display>DocumentLibraryForm</Display>
+  <Edit>DocumentLibraryForm</Edit>
+  <New>DocumentLibraryForm</New>
+</FormTemplates>
 </file>
 
 <file path=customXml/item2.xml><?xml version="1.0" encoding="utf-8"?>
-<p:properties xmlns:p="http://schemas.microsoft.com/office/2006/metadata/properties" xmlns:xsi="http://www.w3.org/2001/XMLSchema-instance" xmlns:pc="http://schemas.microsoft.com/office/infopath/2007/PartnerControls">
-  <documentManagement>
-    <b9l9 xmlns="8080ec7b-137d-4b2b-8202-cb5e347ff6ee">
-      <UserInfo>
-        <DisplayName/>
-        <AccountId xsi:nil="true"/>
-        <AccountType/>
-      </UserInfo>
-    </b9l9>
-  </documentManagement>
-</p:properties>
-</file>
-
-<file path=customXml/item3.xml><?xml version="1.0" encoding="utf-8"?>
 <ct:contentTypeSchema xmlns:ct="http://schemas.microsoft.com/office/2006/metadata/contentType" xmlns:ma="http://schemas.microsoft.com/office/2006/metadata/properties/metaAttributes" ct:_="" ma:_="" ma:contentTypeName="Document" ma:contentTypeID="0x010100D46FC4C5AE2CF14AB54CA773555C165F" ma:contentTypeVersion="12" ma:contentTypeDescription="Een nieuw document maken." ma:contentTypeScope="" ma:versionID="fd6b1addbf0ab1dd92af0aa8583592c9">
   <xsd:schema xmlns:xsd="http://www.w3.org/2001/XMLSchema" xmlns:xs="http://www.w3.org/2001/XMLSchema" xmlns:p="http://schemas.microsoft.com/office/2006/metadata/properties" xmlns:ns2="8080ec7b-137d-4b2b-8202-cb5e347ff6ee" xmlns:ns3="2d4b358f-e1ee-4cc5-a434-24ba8242ee17" targetNamespace="http://schemas.microsoft.com/office/2006/metadata/properties" ma:root="true" ma:fieldsID="9224189633696e3a8f09d657b86c1075" ns2:_="" ns3:_="">
     <xsd:import namespace="8080ec7b-137d-4b2b-8202-cb5e347ff6ee"/>
@@ -9154,34 +8409,33 @@
 </ct:contentTypeSchema>
 </file>
 
+<file path=customXml/item3.xml><?xml version="1.0" encoding="utf-8"?>
+<p:properties xmlns:p="http://schemas.microsoft.com/office/2006/metadata/properties" xmlns:xsi="http://www.w3.org/2001/XMLSchema-instance" xmlns:pc="http://schemas.microsoft.com/office/infopath/2007/PartnerControls">
+  <documentManagement>
+    <b9l9 xmlns="8080ec7b-137d-4b2b-8202-cb5e347ff6ee">
+      <UserInfo>
+        <DisplayName/>
+        <AccountId xsi:nil="true"/>
+        <AccountType/>
+      </UserInfo>
+    </b9l9>
+  </documentManagement>
+</p:properties>
+</file>
+
 <file path=customXml/item4.xml><?xml version="1.0" encoding="utf-8"?>
-<?mso-contentType ?>
-<FormTemplates xmlns="http://schemas.microsoft.com/sharepoint/v3/contenttype/forms">
-  <Display>DocumentLibraryForm</Display>
-  <Edit>DocumentLibraryForm</Edit>
-  <New>DocumentLibraryForm</New>
-</FormTemplates>
+<b:Sources xmlns:b="http://schemas.openxmlformats.org/officeDocument/2006/bibliography" xmlns="http://schemas.openxmlformats.org/officeDocument/2006/bibliography" SelectedStyle="\APA.XSL" StyleName="APA"/>
 </file>
 
 <file path=customXml/itemProps1.xml><?xml version="1.0" encoding="utf-8"?>
-<ds:datastoreItem xmlns:ds="http://schemas.openxmlformats.org/officeDocument/2006/customXml" ds:itemID="{0002C80B-97AC-4D77-9528-28B3AE10B3ED}">
+<ds:datastoreItem xmlns:ds="http://schemas.openxmlformats.org/officeDocument/2006/customXml" ds:itemID="{6886FA72-FDA7-4FF8-8F14-9C745EFE14AE}">
   <ds:schemaRefs>
-    <ds:schemaRef ds:uri="http://schemas.openxmlformats.org/officeDocument/2006/bibliography"/>
+    <ds:schemaRef ds:uri="http://schemas.microsoft.com/sharepoint/v3/contenttype/forms"/>
   </ds:schemaRefs>
 </ds:datastoreItem>
 </file>
 
 <file path=customXml/itemProps2.xml><?xml version="1.0" encoding="utf-8"?>
-<ds:datastoreItem xmlns:ds="http://schemas.openxmlformats.org/officeDocument/2006/customXml" ds:itemID="{BC928F00-D143-4416-96D1-8C3B862D1E6D}">
-  <ds:schemaRefs>
-    <ds:schemaRef ds:uri="http://schemas.microsoft.com/office/2006/metadata/properties"/>
-    <ds:schemaRef ds:uri="http://schemas.microsoft.com/office/infopath/2007/PartnerControls"/>
-    <ds:schemaRef ds:uri="8080ec7b-137d-4b2b-8202-cb5e347ff6ee"/>
-  </ds:schemaRefs>
-</ds:datastoreItem>
-</file>
-
-<file path=customXml/itemProps3.xml><?xml version="1.0" encoding="utf-8"?>
 <ds:datastoreItem xmlns:ds="http://schemas.openxmlformats.org/officeDocument/2006/customXml" ds:itemID="{3953BADB-9677-4BC0-9D90-D69DB42D4397}">
   <ds:schemaRefs>
     <ds:schemaRef ds:uri="http://schemas.microsoft.com/office/2006/metadata/contentType"/>
@@ -9200,10 +8454,20 @@
 </ds:datastoreItem>
 </file>
 
+<file path=customXml/itemProps3.xml><?xml version="1.0" encoding="utf-8"?>
+<ds:datastoreItem xmlns:ds="http://schemas.openxmlformats.org/officeDocument/2006/customXml" ds:itemID="{BC928F00-D143-4416-96D1-8C3B862D1E6D}">
+  <ds:schemaRefs>
+    <ds:schemaRef ds:uri="http://schemas.microsoft.com/office/2006/metadata/properties"/>
+    <ds:schemaRef ds:uri="http://schemas.microsoft.com/office/infopath/2007/PartnerControls"/>
+    <ds:schemaRef ds:uri="8080ec7b-137d-4b2b-8202-cb5e347ff6ee"/>
+  </ds:schemaRefs>
+</ds:datastoreItem>
+</file>
+
 <file path=customXml/itemProps4.xml><?xml version="1.0" encoding="utf-8"?>
-<ds:datastoreItem xmlns:ds="http://schemas.openxmlformats.org/officeDocument/2006/customXml" ds:itemID="{6886FA72-FDA7-4FF8-8F14-9C745EFE14AE}">
+<ds:datastoreItem xmlns:ds="http://schemas.openxmlformats.org/officeDocument/2006/customXml" ds:itemID="{0002C80B-97AC-4D77-9528-28B3AE10B3ED}">
   <ds:schemaRefs>
-    <ds:schemaRef ds:uri="http://schemas.microsoft.com/sharepoint/v3/contenttype/forms"/>
+    <ds:schemaRef ds:uri="http://schemas.openxmlformats.org/officeDocument/2006/bibliography"/>
   </ds:schemaRefs>
 </ds:datastoreItem>
 </file>